--- a/voucher_sys_interfaces_v0.1.docx
+++ b/voucher_sys_interfaces_v0.1.docx
@@ -12,22 +12,13 @@
         <w:t>基地址：</w:t>
       </w:r>
       <w:r>
-        <w:fldChar w:fldCharType="begin"/>
-      </w:r>
-      <w:r>
-        <w:instrText>HYPERLINK "http://192.168.1.100:8080"</w:instrText>
-      </w:r>
-      <w:r>
-        <w:fldChar w:fldCharType="separate"/>
-      </w:r>
-      <w:r>
-        <w:rPr>
-          <w:rStyle w:val="Hyperlink"/>
-        </w:rPr>
         <w:t>http://192.168.1.100:8080</w:t>
       </w:r>
       <w:r>
-        <w:fldChar w:fldCharType="end"/>
+        <w:t>/VoucherSys</w:t>
+      </w:r>
+      <w:r>
+        <w:t>/</w:t>
       </w:r>
     </w:p>
     <w:p>
@@ -37,32 +28,15 @@
         </w:rPr>
         <w:t>头信息：</w:t>
       </w:r>
-      <w:proofErr w:type="spellStart"/>
-      <w:proofErr w:type="gramStart"/>
       <w:r>
-        <w:t>userId</w:t>
-      </w:r>
-      <w:proofErr w:type="spellEnd"/>
-      <w:proofErr w:type="gramEnd"/>
-      <w:r>
-        <w:t>, token</w:t>
+        <w:t>userId, token</w:t>
       </w:r>
       <w:r>
-        <w:t xml:space="preserve">, </w:t>
+        <w:t>, uuid</w:t>
       </w:r>
-      <w:proofErr w:type="spellStart"/>
       <w:r>
-        <w:t>uuid</w:t>
+        <w:t>, deviceType</w:t>
       </w:r>
-      <w:proofErr w:type="spellEnd"/>
-      <w:r>
-        <w:t xml:space="preserve">, </w:t>
-      </w:r>
-      <w:proofErr w:type="spellStart"/>
-      <w:r>
-        <w:t>deviceType</w:t>
-      </w:r>
-      <w:proofErr w:type="spellEnd"/>
       <w:r>
         <w:t>(</w:t>
       </w:r>
@@ -154,17 +128,18 @@
             <w:gridSpan w:val="4"/>
           </w:tcPr>
           <w:p>
-            <w:proofErr w:type="spellStart"/>
-            <w:r>
-              <w:rPr>
-                <w:rFonts w:hint="eastAsia"/>
-              </w:rPr>
-              <w:t>RegionAction</w:t>
+            <w:r>
+              <w:t>r</w:t>
+            </w:r>
+            <w:r>
+              <w:rPr>
+                <w:rFonts w:hint="eastAsia"/>
+              </w:rPr>
+              <w:t>egionAction</w:t>
             </w:r>
             <w:r>
               <w:t>!getCities</w:t>
             </w:r>
-            <w:proofErr w:type="spellEnd"/>
           </w:p>
         </w:tc>
       </w:tr>
@@ -369,11 +344,9 @@
             <w:tcW w:w="1265" w:type="dxa"/>
           </w:tcPr>
           <w:p>
-            <w:proofErr w:type="spellStart"/>
             <w:r>
               <w:t>cityId</w:t>
             </w:r>
-            <w:proofErr w:type="spellEnd"/>
           </w:p>
         </w:tc>
         <w:tc>
@@ -443,11 +416,9 @@
             <w:tcW w:w="1265" w:type="dxa"/>
           </w:tcPr>
           <w:p>
-            <w:proofErr w:type="spellStart"/>
             <w:r>
               <w:t>cityName</w:t>
             </w:r>
-            <w:proofErr w:type="spellEnd"/>
           </w:p>
         </w:tc>
         <w:tc>
@@ -498,11 +469,9 @@
             <w:tcW w:w="1265" w:type="dxa"/>
           </w:tcPr>
           <w:p>
-            <w:proofErr w:type="spellStart"/>
             <w:r>
               <w:t>cityPrefix</w:t>
             </w:r>
-            <w:proofErr w:type="spellEnd"/>
           </w:p>
         </w:tc>
         <w:tc>
@@ -579,7 +548,6 @@
             <w:r>
               <w:t>“</w:t>
             </w:r>
-            <w:proofErr w:type="spellStart"/>
             <w:r>
               <w:rPr>
                 <w:rFonts w:hint="eastAsia"/>
@@ -587,22 +555,10 @@
               <w:t>result</w:t>
             </w:r>
             <w:r>
-              <w:t>Code</w:t>
-            </w:r>
-            <w:proofErr w:type="spellEnd"/>
-            <w:r>
-              <w:t>”:1,”resultInfo”:”OK(FAIL)”,”info”: [{</w:t>
-            </w:r>
-            <w:r>
-              <w:t>“</w:t>
-            </w:r>
-            <w:proofErr w:type="spellStart"/>
-            <w:r>
-              <w:t>cityId</w:t>
-            </w:r>
-            <w:proofErr w:type="spellEnd"/>
-            <w:r>
-              <w:t>”:”1234”,”cityName”:”</w:t>
+              <w:t>Code”:1,”resultInfo”:”OK(FAIL)”,”info”: [{</w:t>
+            </w:r>
+            <w:r>
+              <w:t>“cityId”:”1234”,”cityName”:”</w:t>
             </w:r>
             <w:r>
               <w:rPr>
@@ -611,29 +567,13 @@
               <w:t>成都</w:t>
             </w:r>
             <w:r>
-              <w:t>”,”</w:t>
-            </w:r>
-            <w:proofErr w:type="spellStart"/>
-            <w:r>
-              <w:t>cityPrefix</w:t>
-            </w:r>
-            <w:proofErr w:type="spellEnd"/>
-            <w:r>
-              <w:t>”:”C”</w:t>
+              <w:t>”,”cityPrefix”:”C”</w:t>
             </w:r>
             <w:r>
               <w:t>}</w:t>
             </w:r>
             <w:r>
-              <w:t>, {“</w:t>
-            </w:r>
-            <w:proofErr w:type="spellStart"/>
-            <w:r>
-              <w:t>cityId</w:t>
-            </w:r>
-            <w:proofErr w:type="spellEnd"/>
-            <w:r>
-              <w:t>”:”1234”,”cityName”:”</w:t>
+              <w:t>, {“cityId”:”1234”,”cityName”:”</w:t>
             </w:r>
             <w:r>
               <w:rPr>
@@ -642,15 +582,7 @@
               <w:t>重庆</w:t>
             </w:r>
             <w:r>
-              <w:t>”,”</w:t>
-            </w:r>
-            <w:proofErr w:type="spellStart"/>
-            <w:r>
-              <w:t>cityPrefix</w:t>
-            </w:r>
-            <w:proofErr w:type="spellEnd"/>
-            <w:r>
-              <w:t>”:”C”}</w:t>
+              <w:t>”,”cityPrefix”:”C”}</w:t>
             </w:r>
             <w:r>
               <w:t>]</w:t>
@@ -748,11 +680,15 @@
             <w:gridSpan w:val="4"/>
           </w:tcPr>
           <w:p>
-            <w:proofErr w:type="spellStart"/>
-            <w:r>
-              <w:t>UserAction!fetchVerifyCode.action</w:t>
-            </w:r>
-            <w:proofErr w:type="spellEnd"/>
+            <w:r>
+              <w:t>u</w:t>
+            </w:r>
+            <w:r>
+              <w:t>serAction!get</w:t>
+            </w:r>
+            <w:r>
+              <w:t>VerifyCode.action</w:t>
+            </w:r>
           </w:p>
         </w:tc>
       </w:tr>
@@ -840,14 +776,12 @@
             <w:tcW w:w="1265" w:type="dxa"/>
           </w:tcPr>
           <w:p>
-            <w:proofErr w:type="spellStart"/>
             <w:r>
               <w:t>p</w:t>
             </w:r>
             <w:r>
               <w:t>honeNo</w:t>
             </w:r>
-            <w:proofErr w:type="spellEnd"/>
           </w:p>
         </w:tc>
         <w:tc>
@@ -990,11 +924,9 @@
             <w:tcW w:w="1265" w:type="dxa"/>
           </w:tcPr>
           <w:p>
-            <w:proofErr w:type="spellStart"/>
             <w:r>
               <w:t>verifyCode</w:t>
             </w:r>
-            <w:proofErr w:type="spellEnd"/>
           </w:p>
         </w:tc>
         <w:tc>
@@ -1062,7 +994,6 @@
             <w:r>
               <w:t>“</w:t>
             </w:r>
-            <w:proofErr w:type="spellStart"/>
             <w:r>
               <w:rPr>
                 <w:rFonts w:hint="eastAsia"/>
@@ -1070,11 +1001,7 @@
               <w:t>result</w:t>
             </w:r>
             <w:r>
-              <w:t>Code</w:t>
-            </w:r>
-            <w:proofErr w:type="spellEnd"/>
-            <w:r>
-              <w:t>”:1,”resultInfo”:”</w:t>
+              <w:t>Code”:1,”resultInfo”:”</w:t>
             </w:r>
             <w:r>
               <w:t>OK(FAIL)</w:t>
@@ -1184,11 +1111,18 @@
             <w:gridSpan w:val="4"/>
           </w:tcPr>
           <w:p>
-            <w:proofErr w:type="spellStart"/>
-            <w:r>
-              <w:t>UserAction!register.action</w:t>
-            </w:r>
-            <w:proofErr w:type="spellEnd"/>
+            <w:r>
+              <w:t>u</w:t>
+            </w:r>
+            <w:r>
+              <w:t>serAction!</w:t>
+            </w:r>
+            <w:r>
+              <w:t>userR</w:t>
+            </w:r>
+            <w:r>
+              <w:t>egister.action</w:t>
+            </w:r>
           </w:p>
         </w:tc>
       </w:tr>
@@ -1276,14 +1210,12 @@
             <w:tcW w:w="1265" w:type="dxa"/>
           </w:tcPr>
           <w:p>
-            <w:proofErr w:type="spellStart"/>
             <w:r>
               <w:t>p</w:t>
             </w:r>
             <w:r>
               <w:t>honeNo</w:t>
             </w:r>
-            <w:proofErr w:type="spellEnd"/>
           </w:p>
         </w:tc>
         <w:tc>
@@ -1341,11 +1273,9 @@
             <w:tcW w:w="1265" w:type="dxa"/>
           </w:tcPr>
           <w:p>
-            <w:proofErr w:type="spellStart"/>
             <w:r>
               <w:t>verifyCode</w:t>
             </w:r>
-            <w:proofErr w:type="spellEnd"/>
           </w:p>
         </w:tc>
         <w:tc>
@@ -1475,11 +1405,9 @@
             <w:tcW w:w="1265" w:type="dxa"/>
           </w:tcPr>
           <w:p>
-            <w:proofErr w:type="spellStart"/>
             <w:r>
               <w:t>cityId</w:t>
             </w:r>
-            <w:proofErr w:type="spellEnd"/>
           </w:p>
         </w:tc>
         <w:tc>
@@ -1745,7 +1673,6 @@
             <w:r>
               <w:t>“</w:t>
             </w:r>
-            <w:proofErr w:type="spellStart"/>
             <w:r>
               <w:rPr>
                 <w:rFonts w:hint="eastAsia"/>
@@ -1753,27 +1680,7 @@
               <w:t>result</w:t>
             </w:r>
             <w:r>
-              <w:t>Code</w:t>
-            </w:r>
-            <w:proofErr w:type="spellEnd"/>
-            <w:r>
-              <w:t>”:1,”resultInfo”:”OK(FAIL)”,”info”: {“token”:”</w:t>
-            </w:r>
-            <w:proofErr w:type="spellStart"/>
-            <w:r>
-              <w:t>asdfgjkl;fgnbwejofgkd”,”userId</w:t>
-            </w:r>
-            <w:proofErr w:type="spellEnd"/>
-            <w:r>
-              <w:t>”:”1234”, “</w:t>
-            </w:r>
-            <w:proofErr w:type="spellStart"/>
-            <w:r>
-              <w:t>cityId</w:t>
-            </w:r>
-            <w:proofErr w:type="spellEnd"/>
-            <w:r>
-              <w:t>”:”3345”}</w:t>
+              <w:t>Code”:1,”resultInfo”:”OK(FAIL)”,”info”: {“token”:”asdfgjkl;fgnbwejofgkd”,”userId”:”1234”, “cityId”:”3345”}</w:t>
             </w:r>
             <w:r>
               <w:rPr>
@@ -1865,16 +1772,19 @@
           </w:tcPr>
           <w:p>
             <w:r>
-              <w:t>UserAction!register</w:t>
-            </w:r>
-            <w:r>
-              <w:t>4</w:t>
-            </w:r>
-            <w:r>
-              <w:t>Shop</w:t>
-            </w:r>
-            <w:r>
-              <w:t>.action</w:t>
+              <w:t>s</w:t>
+            </w:r>
+            <w:r>
+              <w:t>hop</w:t>
+            </w:r>
+            <w:r>
+              <w:t>Action!</w:t>
+            </w:r>
+            <w:r>
+              <w:t>shopR</w:t>
+            </w:r>
+            <w:r>
+              <w:t>egister.action</w:t>
             </w:r>
           </w:p>
         </w:tc>
@@ -1963,11 +1873,9 @@
             <w:tcW w:w="1366" w:type="dxa"/>
           </w:tcPr>
           <w:p>
-            <w:proofErr w:type="spellStart"/>
             <w:r>
               <w:t>phoneNo</w:t>
             </w:r>
-            <w:proofErr w:type="spellEnd"/>
           </w:p>
         </w:tc>
         <w:tc>
@@ -2025,11 +1933,9 @@
             <w:tcW w:w="1366" w:type="dxa"/>
           </w:tcPr>
           <w:p>
-            <w:proofErr w:type="spellStart"/>
             <w:r>
               <w:t>verifyCode</w:t>
             </w:r>
-            <w:proofErr w:type="spellEnd"/>
           </w:p>
         </w:tc>
         <w:tc>
@@ -2159,11 +2065,9 @@
             <w:tcW w:w="1366" w:type="dxa"/>
           </w:tcPr>
           <w:p>
-            <w:proofErr w:type="spellStart"/>
             <w:r>
               <w:t>cityId</w:t>
             </w:r>
-            <w:proofErr w:type="spellEnd"/>
           </w:p>
         </w:tc>
         <w:tc>
@@ -2397,7 +2301,6 @@
             <w:r>
               <w:t>“</w:t>
             </w:r>
-            <w:proofErr w:type="spellStart"/>
             <w:r>
               <w:rPr>
                 <w:rFonts w:hint="eastAsia"/>
@@ -2405,33 +2308,28 @@
               <w:t>result</w:t>
             </w:r>
             <w:r>
-              <w:t>Code</w:t>
-            </w:r>
-            <w:proofErr w:type="spellEnd"/>
-            <w:r>
-              <w:t>”:1,”resultInfo”:”OK(FAIL)”,”info”: {“token”:”</w:t>
-            </w:r>
-            <w:proofErr w:type="spellStart"/>
-            <w:r>
-              <w:t>asdfgjkl;fgnbwejofgkd”,”</w:t>
-            </w:r>
-            <w:r>
-              <w:t>shop</w:t>
+              <w:t>Code”:1,”resultInfo”:”OK(FAIL)”,”info”: {“token”:”asdfgjkl;fgnbwejofgkd”,</w:t>
+            </w:r>
+            <w:r>
+              <w:t xml:space="preserve"> </w:t>
+            </w:r>
+            <w:r>
+              <w:t>”</w:t>
+            </w:r>
+            <w:r>
+              <w:t>user</w:t>
             </w:r>
             <w:r>
               <w:t>Id</w:t>
             </w:r>
-            <w:proofErr w:type="spellEnd"/>
-            <w:r>
-              <w:t>”:”1234”, “</w:t>
-            </w:r>
-            <w:proofErr w:type="spellStart"/>
-            <w:r>
-              <w:t>cityId</w:t>
-            </w:r>
-            <w:proofErr w:type="spellEnd"/>
-            <w:r>
-              <w:t>”:”3345”}</w:t>
+            <w:r>
+              <w:t xml:space="preserve">”:”1234”, </w:t>
+            </w:r>
+            <w:r>
+              <w:t xml:space="preserve">“shopId”:”2345”, </w:t>
+            </w:r>
+            <w:r>
+              <w:t>“cityId”:”3345”}</w:t>
             </w:r>
             <w:r>
               <w:rPr>
@@ -2487,7 +2385,6 @@
           <w:p>
             <w:pPr>
               <w:rPr>
-                <w:rFonts w:hint="eastAsia"/>
                 <w:b/>
                 <w:color w:val="000000" w:themeColor="text1"/>
               </w:rPr>
@@ -2532,7 +2429,22 @@
           </w:tcPr>
           <w:p>
             <w:r>
-              <w:t>UserAction!register4Shop.action</w:t>
+              <w:t>s</w:t>
+            </w:r>
+            <w:r>
+              <w:t>hop</w:t>
+            </w:r>
+            <w:r>
+              <w:t>Action!update</w:t>
+            </w:r>
+            <w:r>
+              <w:t>Shop</w:t>
+            </w:r>
+            <w:r>
+              <w:t>Info</w:t>
+            </w:r>
+            <w:r>
+              <w:t>.action</w:t>
             </w:r>
           </w:p>
         </w:tc>
@@ -2621,11 +2533,9 @@
             <w:tcW w:w="1366" w:type="dxa"/>
           </w:tcPr>
           <w:p>
-            <w:proofErr w:type="spellStart"/>
             <w:r>
               <w:t>shopId</w:t>
             </w:r>
-            <w:proofErr w:type="spellEnd"/>
           </w:p>
         </w:tc>
         <w:tc>
@@ -2689,11 +2599,9 @@
             <w:tcW w:w="1366" w:type="dxa"/>
           </w:tcPr>
           <w:p>
-            <w:proofErr w:type="spellStart"/>
             <w:r>
               <w:t>shopType</w:t>
             </w:r>
-            <w:proofErr w:type="spellEnd"/>
           </w:p>
         </w:tc>
         <w:tc>
@@ -2745,11 +2653,9 @@
             <w:tcW w:w="1366" w:type="dxa"/>
           </w:tcPr>
           <w:p>
-            <w:proofErr w:type="spellStart"/>
             <w:r>
               <w:t>shopAddress</w:t>
             </w:r>
-            <w:proofErr w:type="spellEnd"/>
           </w:p>
         </w:tc>
         <w:tc>
@@ -2794,11 +2700,9 @@
             <w:tcW w:w="1366" w:type="dxa"/>
           </w:tcPr>
           <w:p>
-            <w:proofErr w:type="spellStart"/>
             <w:r>
               <w:t>shopTel</w:t>
             </w:r>
-            <w:proofErr w:type="spellEnd"/>
           </w:p>
         </w:tc>
         <w:tc>
@@ -2843,14 +2747,12 @@
             <w:tcW w:w="1366" w:type="dxa"/>
           </w:tcPr>
           <w:p>
-            <w:proofErr w:type="spellStart"/>
             <w:r>
               <w:rPr>
                 <w:rFonts w:hint="eastAsia"/>
               </w:rPr>
               <w:t>shopQQ</w:t>
             </w:r>
-            <w:proofErr w:type="spellEnd"/>
           </w:p>
         </w:tc>
         <w:tc>
@@ -2951,11 +2853,9 @@
             <w:tcW w:w="1366" w:type="dxa"/>
           </w:tcPr>
           <w:p>
-            <w:proofErr w:type="spellStart"/>
             <w:r>
               <w:t>shopLogo</w:t>
             </w:r>
-            <w:proofErr w:type="spellEnd"/>
           </w:p>
         </w:tc>
         <w:tc>
@@ -3046,6 +2946,9 @@
               </w:rPr>
               <w:t>area</w:t>
             </w:r>
+            <w:r>
+              <w:t>Id</w:t>
+            </w:r>
           </w:p>
         </w:tc>
         <w:tc>
@@ -3063,11 +2966,6 @@
             <w:tcW w:w="1257" w:type="dxa"/>
           </w:tcPr>
           <w:p>
-            <w:pPr>
-              <w:rPr>
-                <w:rFonts w:hint="eastAsia"/>
-              </w:rPr>
-            </w:pPr>
             <w:r>
               <w:rPr>
                 <w:rFonts w:hint="eastAsia"/>
@@ -3271,7 +3169,6 @@
             <w:r>
               <w:t>“</w:t>
             </w:r>
-            <w:proofErr w:type="spellStart"/>
             <w:r>
               <w:rPr>
                 <w:rFonts w:hint="eastAsia"/>
@@ -3279,27 +3176,16 @@
               <w:t>result</w:t>
             </w:r>
             <w:r>
-              <w:t>Code</w:t>
-            </w:r>
-            <w:proofErr w:type="spellEnd"/>
-            <w:r>
-              <w:t>”:1,”resultInfo”:”OK(FAIL)”,”info”: {“token”:”</w:t>
-            </w:r>
-            <w:proofErr w:type="spellStart"/>
-            <w:r>
-              <w:t>asdfgjkl;fgnbwejofgkd</w:t>
-            </w:r>
-            <w:proofErr w:type="spellEnd"/>
-            <w:r>
-              <w:t>”, “</w:t>
-            </w:r>
-            <w:proofErr w:type="spellStart"/>
-            <w:r>
-              <w:t>shopId</w:t>
-            </w:r>
-            <w:proofErr w:type="spellEnd"/>
-            <w:r>
-              <w:t>”:”1445”,”cityId”:”1233”</w:t>
+              <w:t>Code”:1,”resultInfo”:”OK(FAIL)”,”info”: {“token”:”asdfgjkl;fgnbwejofgkd</w:t>
+            </w:r>
+            <w:r>
+              <w:t xml:space="preserve">”, </w:t>
+            </w:r>
+            <w:r>
+              <w:t xml:space="preserve">”userId”:”1234”, </w:t>
+            </w:r>
+            <w:r>
+              <w:t>“shopId”:”1445”,”cityId”:”1233”</w:t>
             </w:r>
             <w:r>
               <w:t>}</w:t>
@@ -3397,9 +3283,11 @@
             <w:gridSpan w:val="4"/>
           </w:tcPr>
           <w:p>
-            <w:proofErr w:type="spellStart"/>
-            <w:r>
-              <w:t>UserAction</w:t>
+            <w:r>
+              <w:t>u</w:t>
+            </w:r>
+            <w:r>
+              <w:t>serAction</w:t>
             </w:r>
             <w:r>
               <w:t>!userLogin</w:t>
@@ -3407,7 +3295,6 @@
             <w:r>
               <w:t>.action</w:t>
             </w:r>
-            <w:proofErr w:type="spellEnd"/>
           </w:p>
         </w:tc>
       </w:tr>
@@ -3495,11 +3382,9 @@
             <w:tcW w:w="1265" w:type="dxa"/>
           </w:tcPr>
           <w:p>
-            <w:proofErr w:type="spellStart"/>
             <w:r>
               <w:t>phoneNo</w:t>
             </w:r>
-            <w:proofErr w:type="spellEnd"/>
           </w:p>
         </w:tc>
         <w:tc>
@@ -3702,11 +3587,9 @@
             <w:tcW w:w="1265" w:type="dxa"/>
           </w:tcPr>
           <w:p>
-            <w:proofErr w:type="spellStart"/>
             <w:r>
               <w:t>verifyCode</w:t>
             </w:r>
-            <w:proofErr w:type="spellEnd"/>
           </w:p>
         </w:tc>
         <w:tc>
@@ -3774,7 +3657,6 @@
             <w:r>
               <w:t>“</w:t>
             </w:r>
-            <w:proofErr w:type="spellStart"/>
             <w:r>
               <w:rPr>
                 <w:rFonts w:hint="eastAsia"/>
@@ -3782,11 +3664,7 @@
               <w:t>result</w:t>
             </w:r>
             <w:r>
-              <w:t>Code</w:t>
-            </w:r>
-            <w:proofErr w:type="spellEnd"/>
-            <w:r>
-              <w:t>”:1,”resultInfo”:”OK(FAIL)”,”info”: “ABCD</w:t>
+              <w:t>Code”:1,”resultInfo”:”OK(FAIL)”,”info”: “ABCD</w:t>
             </w:r>
             <w:r>
               <w:rPr>
@@ -3889,11 +3767,15 @@
             <w:gridSpan w:val="4"/>
           </w:tcPr>
           <w:p>
-            <w:proofErr w:type="spellStart"/>
-            <w:r>
-              <w:t>UserAction!shopLogin.action</w:t>
-            </w:r>
-            <w:proofErr w:type="spellEnd"/>
+            <w:r>
+              <w:t>s</w:t>
+            </w:r>
+            <w:r>
+              <w:t>hopAction!merchant</w:t>
+            </w:r>
+            <w:r>
+              <w:t>Login.action</w:t>
+            </w:r>
           </w:p>
         </w:tc>
       </w:tr>
@@ -3981,11 +3863,9 @@
             <w:tcW w:w="1265" w:type="dxa"/>
           </w:tcPr>
           <w:p>
-            <w:proofErr w:type="spellStart"/>
             <w:r>
               <w:t>phoneNo</w:t>
             </w:r>
-            <w:proofErr w:type="spellEnd"/>
           </w:p>
         </w:tc>
         <w:tc>
@@ -4188,11 +4068,9 @@
             <w:tcW w:w="1265" w:type="dxa"/>
           </w:tcPr>
           <w:p>
-            <w:proofErr w:type="spellStart"/>
             <w:r>
               <w:t>verifyCode</w:t>
             </w:r>
-            <w:proofErr w:type="spellEnd"/>
           </w:p>
         </w:tc>
         <w:tc>
@@ -4260,7 +4138,6 @@
             <w:r>
               <w:t>“</w:t>
             </w:r>
-            <w:proofErr w:type="spellStart"/>
             <w:r>
               <w:rPr>
                 <w:rFonts w:hint="eastAsia"/>
@@ -4268,11 +4145,7 @@
               <w:t>result</w:t>
             </w:r>
             <w:r>
-              <w:t>Code</w:t>
-            </w:r>
-            <w:proofErr w:type="spellEnd"/>
-            <w:r>
-              <w:t>”:1,”resultInfo”:”OK(FAIL)”,”info”: “ABCD</w:t>
+              <w:t>Code”:1,”resultInfo”:”OK(FAIL)”,”info”: “ABCD</w:t>
             </w:r>
             <w:r>
               <w:rPr>
@@ -4288,6 +4161,612 @@
                 <w:rFonts w:hint="eastAsia"/>
               </w:rPr>
               <w:t>}</w:t>
+            </w:r>
+          </w:p>
+        </w:tc>
+      </w:tr>
+    </w:tbl>
+    <w:p/>
+    <w:tbl>
+      <w:tblPr>
+        <w:tblStyle w:val="TableGrid"/>
+        <w:tblW w:w="0" w:type="auto"/>
+        <w:tblLook w:val="04A0"/>
+      </w:tblPr>
+      <w:tblGrid>
+        <w:gridCol w:w="1275"/>
+        <w:gridCol w:w="1789"/>
+        <w:gridCol w:w="1485"/>
+        <w:gridCol w:w="1275"/>
+        <w:gridCol w:w="3032"/>
+      </w:tblGrid>
+      <w:tr>
+        <w:tc>
+          <w:tcPr>
+            <w:tcW w:w="1265" w:type="dxa"/>
+          </w:tcPr>
+          <w:p>
+            <w:pPr>
+              <w:rPr>
+                <w:b/>
+                <w:color w:val="000000" w:themeColor="text1"/>
+              </w:rPr>
+            </w:pPr>
+            <w:r>
+              <w:rPr>
+                <w:rFonts w:hint="eastAsia"/>
+                <w:b/>
+                <w:color w:val="000000" w:themeColor="text1"/>
+              </w:rPr>
+              <w:t>接口名称</w:t>
+            </w:r>
+          </w:p>
+        </w:tc>
+        <w:tc>
+          <w:tcPr>
+            <w:tcW w:w="7591" w:type="dxa"/>
+            <w:gridSpan w:val="4"/>
+          </w:tcPr>
+          <w:p>
+            <w:pPr>
+              <w:tabs>
+                <w:tab w:val="left" w:pos="1800"/>
+              </w:tabs>
+              <w:jc w:val="both"/>
+              <w:rPr>
+                <w:b/>
+                <w:color w:val="000000" w:themeColor="text1"/>
+              </w:rPr>
+            </w:pPr>
+            <w:r>
+              <w:rPr>
+                <w:rFonts w:hint="eastAsia"/>
+                <w:b/>
+                <w:color w:val="000000" w:themeColor="text1"/>
+              </w:rPr>
+              <w:t>商家列表</w:t>
+            </w:r>
+          </w:p>
+        </w:tc>
+      </w:tr>
+      <w:tr>
+        <w:tc>
+          <w:tcPr>
+            <w:tcW w:w="1265" w:type="dxa"/>
+          </w:tcPr>
+          <w:p>
+            <w:r>
+              <w:rPr>
+                <w:rFonts w:hint="eastAsia"/>
+              </w:rPr>
+              <w:t>接口地址</w:t>
+            </w:r>
+          </w:p>
+        </w:tc>
+        <w:tc>
+          <w:tcPr>
+            <w:tcW w:w="7591" w:type="dxa"/>
+            <w:gridSpan w:val="4"/>
+          </w:tcPr>
+          <w:p>
+            <w:r>
+              <w:t>s</w:t>
+            </w:r>
+            <w:r>
+              <w:t>hopAction!getShops.action</w:t>
+            </w:r>
+          </w:p>
+        </w:tc>
+      </w:tr>
+      <w:tr>
+        <w:trPr>
+          <w:trHeight w:val="112"/>
+        </w:trPr>
+        <w:tc>
+          <w:tcPr>
+            <w:tcW w:w="1265" w:type="dxa"/>
+            <w:vMerge w:val="restart"/>
+          </w:tcPr>
+          <w:p>
+            <w:r>
+              <w:rPr>
+                <w:rFonts w:hint="eastAsia"/>
+              </w:rPr>
+              <w:t>参数列表</w:t>
+            </w:r>
+          </w:p>
+        </w:tc>
+        <w:tc>
+          <w:tcPr>
+            <w:tcW w:w="1265" w:type="dxa"/>
+          </w:tcPr>
+          <w:p>
+            <w:r>
+              <w:rPr>
+                <w:rFonts w:hint="eastAsia"/>
+              </w:rPr>
+              <w:t>名称</w:t>
+            </w:r>
+          </w:p>
+        </w:tc>
+        <w:tc>
+          <w:tcPr>
+            <w:tcW w:w="1265" w:type="dxa"/>
+          </w:tcPr>
+          <w:p>
+            <w:r>
+              <w:rPr>
+                <w:rFonts w:hint="eastAsia"/>
+              </w:rPr>
+              <w:t>类型</w:t>
+            </w:r>
+          </w:p>
+        </w:tc>
+        <w:tc>
+          <w:tcPr>
+            <w:tcW w:w="1265" w:type="dxa"/>
+          </w:tcPr>
+          <w:p>
+            <w:r>
+              <w:rPr>
+                <w:rFonts w:hint="eastAsia"/>
+              </w:rPr>
+              <w:t>说明</w:t>
+            </w:r>
+          </w:p>
+        </w:tc>
+        <w:tc>
+          <w:tcPr>
+            <w:tcW w:w="3796" w:type="dxa"/>
+          </w:tcPr>
+          <w:p>
+            <w:r>
+              <w:rPr>
+                <w:rFonts w:hint="eastAsia"/>
+              </w:rPr>
+              <w:t>限制</w:t>
+            </w:r>
+          </w:p>
+        </w:tc>
+      </w:tr>
+      <w:tr>
+        <w:tc>
+          <w:tcPr>
+            <w:tcW w:w="1265" w:type="dxa"/>
+            <w:vMerge/>
+          </w:tcPr>
+          <w:p/>
+        </w:tc>
+        <w:tc>
+          <w:tcPr>
+            <w:tcW w:w="1265" w:type="dxa"/>
+          </w:tcPr>
+          <w:p>
+            <w:r>
+              <w:t>cityId</w:t>
+            </w:r>
+          </w:p>
+        </w:tc>
+        <w:tc>
+          <w:tcPr>
+            <w:tcW w:w="1265" w:type="dxa"/>
+          </w:tcPr>
+          <w:p>
+            <w:r>
+              <w:t>String</w:t>
+            </w:r>
+          </w:p>
+        </w:tc>
+        <w:tc>
+          <w:tcPr>
+            <w:tcW w:w="1265" w:type="dxa"/>
+          </w:tcPr>
+          <w:p>
+            <w:r>
+              <w:rPr>
+                <w:rFonts w:hint="eastAsia"/>
+              </w:rPr>
+              <w:t>城市</w:t>
+            </w:r>
+            <w:r>
+              <w:rPr>
+                <w:rFonts w:hint="eastAsia"/>
+              </w:rPr>
+              <w:t>id</w:t>
+            </w:r>
+          </w:p>
+        </w:tc>
+        <w:tc>
+          <w:tcPr>
+            <w:tcW w:w="3796" w:type="dxa"/>
+          </w:tcPr>
+          <w:p>
+            <w:r>
+              <w:rPr>
+                <w:rFonts w:hint="eastAsia"/>
+              </w:rPr>
+              <w:t>11</w:t>
+            </w:r>
+            <w:r>
+              <w:rPr>
+                <w:rFonts w:hint="eastAsia"/>
+              </w:rPr>
+              <w:t>位数字</w:t>
+            </w:r>
+          </w:p>
+        </w:tc>
+      </w:tr>
+      <w:tr>
+        <w:tc>
+          <w:tcPr>
+            <w:tcW w:w="1265" w:type="dxa"/>
+          </w:tcPr>
+          <w:p/>
+        </w:tc>
+        <w:tc>
+          <w:tcPr>
+            <w:tcW w:w="1265" w:type="dxa"/>
+          </w:tcPr>
+          <w:p>
+            <w:r>
+              <w:t>keyword</w:t>
+            </w:r>
+          </w:p>
+        </w:tc>
+        <w:tc>
+          <w:tcPr>
+            <w:tcW w:w="1265" w:type="dxa"/>
+          </w:tcPr>
+          <w:p>
+            <w:r>
+              <w:t>String</w:t>
+            </w:r>
+          </w:p>
+        </w:tc>
+        <w:tc>
+          <w:tcPr>
+            <w:tcW w:w="1265" w:type="dxa"/>
+          </w:tcPr>
+          <w:p>
+            <w:r>
+              <w:rPr>
+                <w:rFonts w:hint="eastAsia"/>
+              </w:rPr>
+              <w:t>关键字</w:t>
+            </w:r>
+          </w:p>
+        </w:tc>
+        <w:tc>
+          <w:tcPr>
+            <w:tcW w:w="3796" w:type="dxa"/>
+          </w:tcPr>
+          <w:p/>
+        </w:tc>
+      </w:tr>
+      <w:tr>
+        <w:tc>
+          <w:tcPr>
+            <w:tcW w:w="1265" w:type="dxa"/>
+          </w:tcPr>
+          <w:p/>
+        </w:tc>
+        <w:tc>
+          <w:tcPr>
+            <w:tcW w:w="1265" w:type="dxa"/>
+          </w:tcPr>
+          <w:p>
+            <w:r>
+              <w:t>shopType</w:t>
+            </w:r>
+          </w:p>
+        </w:tc>
+        <w:tc>
+          <w:tcPr>
+            <w:tcW w:w="1265" w:type="dxa"/>
+          </w:tcPr>
+          <w:p>
+            <w:r>
+              <w:t>String</w:t>
+            </w:r>
+          </w:p>
+        </w:tc>
+        <w:tc>
+          <w:tcPr>
+            <w:tcW w:w="1265" w:type="dxa"/>
+          </w:tcPr>
+          <w:p>
+            <w:r>
+              <w:rPr>
+                <w:rFonts w:hint="eastAsia"/>
+              </w:rPr>
+              <w:t>类别</w:t>
+            </w:r>
+          </w:p>
+        </w:tc>
+        <w:tc>
+          <w:tcPr>
+            <w:tcW w:w="3796" w:type="dxa"/>
+          </w:tcPr>
+          <w:p/>
+        </w:tc>
+      </w:tr>
+      <w:tr>
+        <w:tc>
+          <w:tcPr>
+            <w:tcW w:w="1265" w:type="dxa"/>
+          </w:tcPr>
+          <w:p/>
+        </w:tc>
+        <w:tc>
+          <w:tcPr>
+            <w:tcW w:w="1265" w:type="dxa"/>
+          </w:tcPr>
+          <w:p>
+            <w:r>
+              <w:t>distance</w:t>
+            </w:r>
+          </w:p>
+        </w:tc>
+        <w:tc>
+          <w:tcPr>
+            <w:tcW w:w="1265" w:type="dxa"/>
+          </w:tcPr>
+          <w:p>
+            <w:r>
+              <w:t>String</w:t>
+            </w:r>
+          </w:p>
+        </w:tc>
+        <w:tc>
+          <w:tcPr>
+            <w:tcW w:w="1265" w:type="dxa"/>
+          </w:tcPr>
+          <w:p>
+            <w:r>
+              <w:rPr>
+                <w:rFonts w:hint="eastAsia"/>
+              </w:rPr>
+              <w:t>距离</w:t>
+            </w:r>
+          </w:p>
+        </w:tc>
+        <w:tc>
+          <w:tcPr>
+            <w:tcW w:w="3796" w:type="dxa"/>
+          </w:tcPr>
+          <w:p/>
+        </w:tc>
+      </w:tr>
+      <w:tr>
+        <w:tc>
+          <w:tcPr>
+            <w:tcW w:w="1265" w:type="dxa"/>
+          </w:tcPr>
+          <w:p/>
+        </w:tc>
+        <w:tc>
+          <w:tcPr>
+            <w:tcW w:w="1265" w:type="dxa"/>
+          </w:tcPr>
+          <w:p>
+            <w:r>
+              <w:t>area</w:t>
+            </w:r>
+          </w:p>
+        </w:tc>
+        <w:tc>
+          <w:tcPr>
+            <w:tcW w:w="1265" w:type="dxa"/>
+          </w:tcPr>
+          <w:p>
+            <w:r>
+              <w:t>String</w:t>
+            </w:r>
+          </w:p>
+        </w:tc>
+        <w:tc>
+          <w:tcPr>
+            <w:tcW w:w="1265" w:type="dxa"/>
+          </w:tcPr>
+          <w:p>
+            <w:r>
+              <w:rPr>
+                <w:rFonts w:hint="eastAsia"/>
+              </w:rPr>
+              <w:t>区域</w:t>
+            </w:r>
+          </w:p>
+        </w:tc>
+        <w:tc>
+          <w:tcPr>
+            <w:tcW w:w="3796" w:type="dxa"/>
+          </w:tcPr>
+          <w:p/>
+        </w:tc>
+      </w:tr>
+      <w:tr>
+        <w:tc>
+          <w:tcPr>
+            <w:tcW w:w="8856" w:type="dxa"/>
+            <w:gridSpan w:val="5"/>
+          </w:tcPr>
+          <w:p>
+            <w:r>
+              <w:rPr>
+                <w:rFonts w:hint="eastAsia"/>
+              </w:rPr>
+              <w:t>请求格式：</w:t>
+            </w:r>
+          </w:p>
+        </w:tc>
+      </w:tr>
+      <w:tr>
+        <w:tc>
+          <w:tcPr>
+            <w:tcW w:w="1265" w:type="dxa"/>
+            <w:vMerge w:val="restart"/>
+          </w:tcPr>
+          <w:p>
+            <w:r>
+              <w:rPr>
+                <w:rFonts w:hint="eastAsia"/>
+              </w:rPr>
+              <w:t>返回</w:t>
+            </w:r>
+          </w:p>
+        </w:tc>
+        <w:tc>
+          <w:tcPr>
+            <w:tcW w:w="1265" w:type="dxa"/>
+          </w:tcPr>
+          <w:p>
+            <w:r>
+              <w:rPr>
+                <w:rFonts w:hint="eastAsia"/>
+              </w:rPr>
+              <w:t>名称</w:t>
+            </w:r>
+          </w:p>
+        </w:tc>
+        <w:tc>
+          <w:tcPr>
+            <w:tcW w:w="1265" w:type="dxa"/>
+          </w:tcPr>
+          <w:p>
+            <w:r>
+              <w:rPr>
+                <w:rFonts w:hint="eastAsia"/>
+              </w:rPr>
+              <w:t>类型</w:t>
+            </w:r>
+          </w:p>
+        </w:tc>
+        <w:tc>
+          <w:tcPr>
+            <w:tcW w:w="1265" w:type="dxa"/>
+          </w:tcPr>
+          <w:p>
+            <w:r>
+              <w:rPr>
+                <w:rFonts w:hint="eastAsia"/>
+              </w:rPr>
+              <w:t>说明</w:t>
+            </w:r>
+          </w:p>
+        </w:tc>
+        <w:tc>
+          <w:tcPr>
+            <w:tcW w:w="3796" w:type="dxa"/>
+          </w:tcPr>
+          <w:p>
+            <w:r>
+              <w:rPr>
+                <w:rFonts w:hint="eastAsia"/>
+              </w:rPr>
+              <w:t>限制</w:t>
+            </w:r>
+          </w:p>
+        </w:tc>
+      </w:tr>
+      <w:tr>
+        <w:tc>
+          <w:tcPr>
+            <w:tcW w:w="1265" w:type="dxa"/>
+            <w:vMerge/>
+          </w:tcPr>
+          <w:p/>
+        </w:tc>
+        <w:tc>
+          <w:tcPr>
+            <w:tcW w:w="1265" w:type="dxa"/>
+          </w:tcPr>
+          <w:p>
+            <w:r>
+              <w:t>verifyCode</w:t>
+            </w:r>
+          </w:p>
+        </w:tc>
+        <w:tc>
+          <w:tcPr>
+            <w:tcW w:w="1265" w:type="dxa"/>
+          </w:tcPr>
+          <w:p>
+            <w:r>
+              <w:t>String</w:t>
+            </w:r>
+          </w:p>
+        </w:tc>
+        <w:tc>
+          <w:tcPr>
+            <w:tcW w:w="1265" w:type="dxa"/>
+          </w:tcPr>
+          <w:p>
+            <w:r>
+              <w:rPr>
+                <w:rFonts w:hint="eastAsia"/>
+              </w:rPr>
+              <w:t>验证码</w:t>
+            </w:r>
+          </w:p>
+        </w:tc>
+        <w:tc>
+          <w:tcPr>
+            <w:tcW w:w="3796" w:type="dxa"/>
+          </w:tcPr>
+          <w:p>
+            <w:r>
+              <w:rPr>
+                <w:rFonts w:hint="eastAsia"/>
+              </w:rPr>
+              <w:t>4</w:t>
+            </w:r>
+            <w:r>
+              <w:rPr>
+                <w:rFonts w:hint="eastAsia"/>
+              </w:rPr>
+              <w:t>位</w:t>
+            </w:r>
+          </w:p>
+        </w:tc>
+      </w:tr>
+      <w:tr>
+        <w:tc>
+          <w:tcPr>
+            <w:tcW w:w="8856" w:type="dxa"/>
+            <w:gridSpan w:val="5"/>
+          </w:tcPr>
+          <w:p>
+            <w:pPr>
+              <w:pStyle w:val="HTMLPreformatted"/>
+            </w:pPr>
+            <w:r>
+              <w:rPr>
+                <w:rFonts w:hint="eastAsia"/>
+              </w:rPr>
+              <w:t>返回格式：{</w:t>
+            </w:r>
+            <w:r>
+              <w:t>“</w:t>
+            </w:r>
+            <w:r>
+              <w:rPr>
+                <w:rFonts w:hint="eastAsia"/>
+              </w:rPr>
+              <w:t>result</w:t>
+            </w:r>
+            <w:r>
+              <w:t>Code”:1,”</w:t>
+            </w:r>
+            <w:r>
+              <w:t>resultInfo”:”OK(FAIL)”,”info”: [</w:t>
+            </w:r>
+            <w:r>
+              <w:t>{"id":1,"shopName":"AAA","shopAddress":"AAA","image":"a456789.jpg","description":"AAAbbbb","shopTypeId":2,"createDate":"Jul 13, 2</w:t>
+            </w:r>
+          </w:p>
+          <w:p>
+            <w:r>
+              <w:t>012”]</w:t>
             </w:r>
           </w:p>
         </w:tc>
@@ -4319,6 +4798,8 @@
                 <w:color w:val="000000" w:themeColor="text1"/>
               </w:rPr>
             </w:pPr>
+            <w:bookmarkStart w:id="0" w:name="OLE_LINK3"/>
+            <w:bookmarkStart w:id="1" w:name="OLE_LINK4"/>
             <w:r>
               <w:rPr>
                 <w:rFonts w:hint="eastAsia"/>
@@ -4341,7 +4822,6 @@
               </w:tabs>
               <w:jc w:val="both"/>
               <w:rPr>
-                <w:rFonts w:hint="eastAsia"/>
                 <w:b/>
                 <w:color w:val="000000" w:themeColor="text1"/>
               </w:rPr>
@@ -4352,7 +4832,15 @@
                 <w:b/>
                 <w:color w:val="000000" w:themeColor="text1"/>
               </w:rPr>
-              <w:t>商家列表</w:t>
+              <w:t>商家类别</w:t>
+            </w:r>
+            <w:r>
+              <w:rPr>
+                <w:rFonts w:hint="eastAsia"/>
+                <w:b/>
+                <w:color w:val="000000" w:themeColor="text1"/>
+              </w:rPr>
+              <w:t>列表</w:t>
             </w:r>
           </w:p>
         </w:tc>
@@ -4377,11 +4865,18 @@
             <w:gridSpan w:val="4"/>
           </w:tcPr>
           <w:p>
-            <w:proofErr w:type="spellStart"/>
-            <w:r>
-              <w:t>ShopAction!getShops.action</w:t>
-            </w:r>
-            <w:proofErr w:type="spellEnd"/>
+            <w:r>
+              <w:t>s</w:t>
+            </w:r>
+            <w:r>
+              <w:t>hopAction!getShop</w:t>
+            </w:r>
+            <w:r>
+              <w:t>Type</w:t>
+            </w:r>
+            <w:r>
+              <w:t>s.action</w:t>
+            </w:r>
           </w:p>
         </w:tc>
       </w:tr>
@@ -4468,265 +4963,19 @@
           <w:tcPr>
             <w:tcW w:w="1265" w:type="dxa"/>
           </w:tcPr>
-          <w:p>
-            <w:proofErr w:type="spellStart"/>
-            <w:r>
-              <w:t>cityId</w:t>
-            </w:r>
-            <w:proofErr w:type="spellEnd"/>
-          </w:p>
-        </w:tc>
-        <w:tc>
-          <w:tcPr>
-            <w:tcW w:w="1265" w:type="dxa"/>
-          </w:tcPr>
-          <w:p>
-            <w:r>
-              <w:t>String</w:t>
-            </w:r>
-          </w:p>
-        </w:tc>
-        <w:tc>
-          <w:tcPr>
-            <w:tcW w:w="1265" w:type="dxa"/>
-          </w:tcPr>
-          <w:p>
-            <w:pPr>
-              <w:rPr>
-                <w:rFonts w:hint="eastAsia"/>
-              </w:rPr>
-            </w:pPr>
-            <w:r>
-              <w:rPr>
-                <w:rFonts w:hint="eastAsia"/>
-              </w:rPr>
-              <w:t>城市</w:t>
-            </w:r>
-            <w:r>
-              <w:rPr>
-                <w:rFonts w:hint="eastAsia"/>
-              </w:rPr>
-              <w:t>id</w:t>
-            </w:r>
-          </w:p>
-        </w:tc>
-        <w:tc>
-          <w:tcPr>
-            <w:tcW w:w="3796" w:type="dxa"/>
-          </w:tcPr>
-          <w:p>
-            <w:r>
-              <w:rPr>
-                <w:rFonts w:hint="eastAsia"/>
-              </w:rPr>
-              <w:t>11</w:t>
-            </w:r>
-            <w:r>
-              <w:rPr>
-                <w:rFonts w:hint="eastAsia"/>
-              </w:rPr>
-              <w:t>位数字</w:t>
-            </w:r>
-          </w:p>
-        </w:tc>
-      </w:tr>
-      <w:tr>
-        <w:tc>
-          <w:tcPr>
-            <w:tcW w:w="1265" w:type="dxa"/>
-          </w:tcPr>
-          <w:p/>
-        </w:tc>
-        <w:tc>
-          <w:tcPr>
-            <w:tcW w:w="1265" w:type="dxa"/>
-          </w:tcPr>
-          <w:p>
-            <w:r>
-              <w:t>keyword</w:t>
-            </w:r>
-          </w:p>
-        </w:tc>
-        <w:tc>
-          <w:tcPr>
-            <w:tcW w:w="1265" w:type="dxa"/>
-          </w:tcPr>
-          <w:p>
-            <w:r>
-              <w:t>String</w:t>
-            </w:r>
-          </w:p>
-        </w:tc>
-        <w:tc>
-          <w:tcPr>
-            <w:tcW w:w="1265" w:type="dxa"/>
-          </w:tcPr>
-          <w:p>
-            <w:r>
-              <w:rPr>
-                <w:rFonts w:hint="eastAsia"/>
-              </w:rPr>
-              <w:t>关键字</w:t>
-            </w:r>
-          </w:p>
-        </w:tc>
-        <w:tc>
-          <w:tcPr>
-            <w:tcW w:w="3796" w:type="dxa"/>
-          </w:tcPr>
-          <w:p/>
-        </w:tc>
-      </w:tr>
-      <w:tr>
-        <w:tc>
-          <w:tcPr>
-            <w:tcW w:w="1265" w:type="dxa"/>
-          </w:tcPr>
-          <w:p/>
-        </w:tc>
-        <w:tc>
-          <w:tcPr>
-            <w:tcW w:w="1265" w:type="dxa"/>
-          </w:tcPr>
-          <w:p>
-            <w:proofErr w:type="spellStart"/>
-            <w:r>
-              <w:t>shopType</w:t>
-            </w:r>
-            <w:proofErr w:type="spellEnd"/>
-          </w:p>
-        </w:tc>
-        <w:tc>
-          <w:tcPr>
-            <w:tcW w:w="1265" w:type="dxa"/>
-          </w:tcPr>
-          <w:p>
-            <w:r>
-              <w:t>String</w:t>
-            </w:r>
-          </w:p>
-        </w:tc>
-        <w:tc>
-          <w:tcPr>
-            <w:tcW w:w="1265" w:type="dxa"/>
-          </w:tcPr>
-          <w:p>
-            <w:pPr>
-              <w:rPr>
-                <w:rFonts w:hint="eastAsia"/>
-              </w:rPr>
-            </w:pPr>
-            <w:r>
-              <w:rPr>
-                <w:rFonts w:hint="eastAsia"/>
-              </w:rPr>
-              <w:t>类别</w:t>
-            </w:r>
-          </w:p>
-        </w:tc>
-        <w:tc>
-          <w:tcPr>
-            <w:tcW w:w="3796" w:type="dxa"/>
-          </w:tcPr>
-          <w:p/>
-        </w:tc>
-      </w:tr>
-      <w:tr>
-        <w:tc>
-          <w:tcPr>
-            <w:tcW w:w="1265" w:type="dxa"/>
-          </w:tcPr>
-          <w:p/>
-        </w:tc>
-        <w:tc>
-          <w:tcPr>
-            <w:tcW w:w="1265" w:type="dxa"/>
-          </w:tcPr>
-          <w:p>
-            <w:r>
-              <w:t>distance</w:t>
-            </w:r>
-          </w:p>
-        </w:tc>
-        <w:tc>
-          <w:tcPr>
-            <w:tcW w:w="1265" w:type="dxa"/>
-          </w:tcPr>
-          <w:p>
-            <w:r>
-              <w:t>String</w:t>
-            </w:r>
-          </w:p>
-        </w:tc>
-        <w:tc>
-          <w:tcPr>
-            <w:tcW w:w="1265" w:type="dxa"/>
-          </w:tcPr>
-          <w:p>
-            <w:pPr>
-              <w:rPr>
-                <w:rFonts w:hint="eastAsia"/>
-              </w:rPr>
-            </w:pPr>
-            <w:r>
-              <w:rPr>
-                <w:rFonts w:hint="eastAsia"/>
-              </w:rPr>
-              <w:t>距离</w:t>
-            </w:r>
-          </w:p>
-        </w:tc>
-        <w:tc>
-          <w:tcPr>
-            <w:tcW w:w="3796" w:type="dxa"/>
-          </w:tcPr>
-          <w:p/>
-        </w:tc>
-      </w:tr>
-      <w:tr>
-        <w:tc>
-          <w:tcPr>
-            <w:tcW w:w="1265" w:type="dxa"/>
-          </w:tcPr>
-          <w:p/>
-        </w:tc>
-        <w:tc>
-          <w:tcPr>
-            <w:tcW w:w="1265" w:type="dxa"/>
-          </w:tcPr>
-          <w:p>
-            <w:r>
-              <w:t>area</w:t>
-            </w:r>
-          </w:p>
-        </w:tc>
-        <w:tc>
-          <w:tcPr>
-            <w:tcW w:w="1265" w:type="dxa"/>
-          </w:tcPr>
-          <w:p>
-            <w:r>
-              <w:t>String</w:t>
-            </w:r>
-          </w:p>
-        </w:tc>
-        <w:tc>
-          <w:tcPr>
-            <w:tcW w:w="1265" w:type="dxa"/>
-          </w:tcPr>
-          <w:p>
-            <w:pPr>
-              <w:rPr>
-                <w:rFonts w:hint="eastAsia"/>
-              </w:rPr>
-            </w:pPr>
-            <w:r>
-              <w:rPr>
-                <w:rFonts w:hint="eastAsia"/>
-              </w:rPr>
-              <w:t>区域</w:t>
-            </w:r>
-          </w:p>
+          <w:p/>
+        </w:tc>
+        <w:tc>
+          <w:tcPr>
+            <w:tcW w:w="1265" w:type="dxa"/>
+          </w:tcPr>
+          <w:p/>
+        </w:tc>
+        <w:tc>
+          <w:tcPr>
+            <w:tcW w:w="1265" w:type="dxa"/>
+          </w:tcPr>
+          <w:p/>
         </w:tc>
         <w:tc>
           <w:tcPr>
@@ -4831,13 +5080,7 @@
           <w:tcPr>
             <w:tcW w:w="1265" w:type="dxa"/>
           </w:tcPr>
-          <w:p>
-            <w:proofErr w:type="spellStart"/>
-            <w:r>
-              <w:t>verifyCode</w:t>
-            </w:r>
-            <w:proofErr w:type="spellEnd"/>
-          </w:p>
+          <w:p/>
         </w:tc>
         <w:tc>
           <w:tcPr>
@@ -4853,14 +5096,7 @@
           <w:tcPr>
             <w:tcW w:w="1265" w:type="dxa"/>
           </w:tcPr>
-          <w:p>
-            <w:r>
-              <w:rPr>
-                <w:rFonts w:hint="eastAsia"/>
-              </w:rPr>
-              <w:t>验证码</w:t>
-            </w:r>
-          </w:p>
+          <w:p/>
         </w:tc>
         <w:tc>
           <w:tcPr>
@@ -4904,7 +5140,6 @@
             <w:r>
               <w:t>“</w:t>
             </w:r>
-            <w:proofErr w:type="spellStart"/>
             <w:r>
               <w:rPr>
                 <w:rFonts w:hint="eastAsia"/>
@@ -4912,77 +5147,19 @@
               <w:t>result</w:t>
             </w:r>
             <w:r>
-              <w:t>Code</w:t>
-            </w:r>
-            <w:proofErr w:type="spellEnd"/>
-            <w:r>
-              <w:t>”:1,”</w:t>
-            </w:r>
-            <w:r>
-              <w:t>resultInfo”:”OK(FAIL)”,”info”: [{</w:t>
-            </w:r>
-            <w:r>
-              <w:t>“logo”:”images/</w:t>
-            </w:r>
-            <w:proofErr w:type="spellStart"/>
-            <w:r>
-              <w:t>logo.png”</w:t>
-            </w:r>
-            <w:r>
-              <w:t>,”distance</w:t>
-            </w:r>
-            <w:proofErr w:type="spellEnd"/>
-            <w:r>
-              <w:t>”:”500m”, “price”:”20”, “</w:t>
-            </w:r>
-            <w:proofErr w:type="spellStart"/>
-            <w:r>
-              <w:t>shopName</w:t>
-            </w:r>
-            <w:proofErr w:type="spellEnd"/>
-            <w:r>
-              <w:t>”:”KFC”</w:t>
-            </w:r>
-            <w:r>
-              <w:t>, “</w:t>
-            </w:r>
-            <w:proofErr w:type="spellStart"/>
-            <w:r>
-              <w:t>restVouchers</w:t>
-            </w:r>
-            <w:proofErr w:type="spellEnd"/>
-            <w:r>
-              <w:t>”:”11”,”robVouchers”:”2”</w:t>
-            </w:r>
-            <w:r>
-              <w:t>}, {</w:t>
-            </w:r>
-            <w:r>
-              <w:t>“logo”:”images/</w:t>
-            </w:r>
-            <w:proofErr w:type="spellStart"/>
-            <w:r>
-              <w:t>logo.png”,”distance</w:t>
-            </w:r>
-            <w:proofErr w:type="spellEnd"/>
-            <w:r>
-              <w:t>”:”500m”, “price”:”20”, “</w:t>
-            </w:r>
-            <w:proofErr w:type="spellStart"/>
-            <w:r>
-              <w:t>shopName</w:t>
-            </w:r>
-            <w:proofErr w:type="spellEnd"/>
-            <w:r>
-              <w:t>”:”KFC”, “</w:t>
-            </w:r>
-            <w:proofErr w:type="spellStart"/>
-            <w:r>
-              <w:t>restVouchers</w:t>
-            </w:r>
-            <w:proofErr w:type="spellEnd"/>
-            <w:r>
-              <w:t>”:”11”,”robVouchers”:”2”</w:t>
+              <w:t>Code”:1,”resultInfo”:”OK(FAIL)”,”info”:</w:t>
+            </w:r>
+            <w:r>
+              <w:t>[{“typeId”:”12”, “typeName”:”</w:t>
+            </w:r>
+            <w:r>
+              <w:rPr>
+                <w:rFonts w:hint="eastAsia"/>
+              </w:rPr>
+              <w:t>餐饮</w:t>
+            </w:r>
+            <w:r>
+              <w:t>”</w:t>
             </w:r>
             <w:r>
               <w:t>}]</w:t>
@@ -4996,14 +5173,617 @@
           </w:p>
         </w:tc>
       </w:tr>
+      <w:bookmarkEnd w:id="0"/>
+      <w:bookmarkEnd w:id="1"/>
     </w:tbl>
-    <w:p>
-      <w:pPr>
-        <w:rPr>
-          <w:rFonts w:hint="eastAsia"/>
-        </w:rPr>
-      </w:pPr>
-    </w:p>
+    <w:p/>
+    <w:tbl>
+      <w:tblPr>
+        <w:tblStyle w:val="TableGrid"/>
+        <w:tblW w:w="0" w:type="auto"/>
+        <w:tblLook w:val="04A0"/>
+      </w:tblPr>
+      <w:tblGrid>
+        <w:gridCol w:w="1208"/>
+        <w:gridCol w:w="1695"/>
+        <w:gridCol w:w="1528"/>
+        <w:gridCol w:w="1446"/>
+        <w:gridCol w:w="2979"/>
+      </w:tblGrid>
+      <w:tr>
+        <w:tc>
+          <w:tcPr>
+            <w:tcW w:w="1265" w:type="dxa"/>
+          </w:tcPr>
+          <w:p>
+            <w:pPr>
+              <w:rPr>
+                <w:b/>
+                <w:color w:val="000000" w:themeColor="text1"/>
+              </w:rPr>
+            </w:pPr>
+            <w:r>
+              <w:rPr>
+                <w:rFonts w:hint="eastAsia"/>
+                <w:b/>
+                <w:color w:val="000000" w:themeColor="text1"/>
+              </w:rPr>
+              <w:lastRenderedPageBreak/>
+              <w:t>接口名称</w:t>
+            </w:r>
+          </w:p>
+        </w:tc>
+        <w:tc>
+          <w:tcPr>
+            <w:tcW w:w="7591" w:type="dxa"/>
+            <w:gridSpan w:val="4"/>
+          </w:tcPr>
+          <w:p>
+            <w:pPr>
+              <w:tabs>
+                <w:tab w:val="left" w:pos="1800"/>
+              </w:tabs>
+              <w:jc w:val="both"/>
+              <w:rPr>
+                <w:b/>
+                <w:color w:val="000000" w:themeColor="text1"/>
+              </w:rPr>
+            </w:pPr>
+            <w:r>
+              <w:rPr>
+                <w:rFonts w:hint="eastAsia"/>
+                <w:b/>
+                <w:color w:val="000000" w:themeColor="text1"/>
+              </w:rPr>
+              <w:t>附近</w:t>
+            </w:r>
+            <w:r>
+              <w:rPr>
+                <w:rFonts w:hint="eastAsia"/>
+                <w:b/>
+                <w:color w:val="000000" w:themeColor="text1"/>
+              </w:rPr>
+              <w:t>商家列表</w:t>
+            </w:r>
+          </w:p>
+        </w:tc>
+      </w:tr>
+      <w:tr>
+        <w:tc>
+          <w:tcPr>
+            <w:tcW w:w="1265" w:type="dxa"/>
+          </w:tcPr>
+          <w:p>
+            <w:r>
+              <w:rPr>
+                <w:rFonts w:hint="eastAsia"/>
+              </w:rPr>
+              <w:t>接口地址</w:t>
+            </w:r>
+          </w:p>
+        </w:tc>
+        <w:tc>
+          <w:tcPr>
+            <w:tcW w:w="7591" w:type="dxa"/>
+            <w:gridSpan w:val="4"/>
+          </w:tcPr>
+          <w:p>
+            <w:r>
+              <w:t>shopAction!get</w:t>
+            </w:r>
+            <w:r>
+              <w:t>Nearby</w:t>
+            </w:r>
+            <w:r>
+              <w:t>Shop</w:t>
+            </w:r>
+            <w:r>
+              <w:t>s</w:t>
+            </w:r>
+            <w:r>
+              <w:t>.action</w:t>
+            </w:r>
+          </w:p>
+        </w:tc>
+      </w:tr>
+      <w:tr>
+        <w:trPr>
+          <w:trHeight w:val="112"/>
+        </w:trPr>
+        <w:tc>
+          <w:tcPr>
+            <w:tcW w:w="1265" w:type="dxa"/>
+            <w:vMerge w:val="restart"/>
+          </w:tcPr>
+          <w:p>
+            <w:r>
+              <w:rPr>
+                <w:rFonts w:hint="eastAsia"/>
+              </w:rPr>
+              <w:t>参数列表</w:t>
+            </w:r>
+          </w:p>
+        </w:tc>
+        <w:tc>
+          <w:tcPr>
+            <w:tcW w:w="1265" w:type="dxa"/>
+          </w:tcPr>
+          <w:p>
+            <w:r>
+              <w:rPr>
+                <w:rFonts w:hint="eastAsia"/>
+              </w:rPr>
+              <w:t>名称</w:t>
+            </w:r>
+          </w:p>
+        </w:tc>
+        <w:tc>
+          <w:tcPr>
+            <w:tcW w:w="1265" w:type="dxa"/>
+          </w:tcPr>
+          <w:p>
+            <w:r>
+              <w:rPr>
+                <w:rFonts w:hint="eastAsia"/>
+              </w:rPr>
+              <w:t>类型</w:t>
+            </w:r>
+          </w:p>
+        </w:tc>
+        <w:tc>
+          <w:tcPr>
+            <w:tcW w:w="1265" w:type="dxa"/>
+          </w:tcPr>
+          <w:p>
+            <w:r>
+              <w:rPr>
+                <w:rFonts w:hint="eastAsia"/>
+              </w:rPr>
+              <w:t>说明</w:t>
+            </w:r>
+          </w:p>
+        </w:tc>
+        <w:tc>
+          <w:tcPr>
+            <w:tcW w:w="3796" w:type="dxa"/>
+          </w:tcPr>
+          <w:p>
+            <w:r>
+              <w:rPr>
+                <w:rFonts w:hint="eastAsia"/>
+              </w:rPr>
+              <w:t>限制</w:t>
+            </w:r>
+          </w:p>
+        </w:tc>
+      </w:tr>
+      <w:tr>
+        <w:tc>
+          <w:tcPr>
+            <w:tcW w:w="1265" w:type="dxa"/>
+            <w:vMerge/>
+          </w:tcPr>
+          <w:p/>
+        </w:tc>
+        <w:tc>
+          <w:tcPr>
+            <w:tcW w:w="1265" w:type="dxa"/>
+          </w:tcPr>
+          <w:p>
+            <w:r>
+              <w:t>cityId</w:t>
+            </w:r>
+          </w:p>
+        </w:tc>
+        <w:tc>
+          <w:tcPr>
+            <w:tcW w:w="1265" w:type="dxa"/>
+          </w:tcPr>
+          <w:p>
+            <w:r>
+              <w:t>int</w:t>
+            </w:r>
+          </w:p>
+        </w:tc>
+        <w:tc>
+          <w:tcPr>
+            <w:tcW w:w="1265" w:type="dxa"/>
+          </w:tcPr>
+          <w:p>
+            <w:pPr>
+              <w:rPr>
+                <w:rFonts w:hint="eastAsia"/>
+              </w:rPr>
+            </w:pPr>
+            <w:r>
+              <w:rPr>
+                <w:rFonts w:hint="eastAsia"/>
+              </w:rPr>
+              <w:t>城市</w:t>
+            </w:r>
+            <w:r>
+              <w:rPr>
+                <w:rFonts w:hint="eastAsia"/>
+              </w:rPr>
+              <w:t>id</w:t>
+            </w:r>
+          </w:p>
+        </w:tc>
+        <w:tc>
+          <w:tcPr>
+            <w:tcW w:w="3796" w:type="dxa"/>
+          </w:tcPr>
+          <w:p/>
+        </w:tc>
+      </w:tr>
+      <w:tr>
+        <w:tc>
+          <w:tcPr>
+            <w:tcW w:w="1265" w:type="dxa"/>
+          </w:tcPr>
+          <w:p/>
+        </w:tc>
+        <w:tc>
+          <w:tcPr>
+            <w:tcW w:w="1265" w:type="dxa"/>
+          </w:tcPr>
+          <w:p>
+            <w:r>
+              <w:t>distance</w:t>
+            </w:r>
+          </w:p>
+        </w:tc>
+        <w:tc>
+          <w:tcPr>
+            <w:tcW w:w="1265" w:type="dxa"/>
+          </w:tcPr>
+          <w:p>
+            <w:r>
+              <w:t>int</w:t>
+            </w:r>
+          </w:p>
+        </w:tc>
+        <w:tc>
+          <w:tcPr>
+            <w:tcW w:w="1265" w:type="dxa"/>
+          </w:tcPr>
+          <w:p>
+            <w:r>
+              <w:rPr>
+                <w:rFonts w:hint="eastAsia"/>
+              </w:rPr>
+              <w:t>距离</w:t>
+            </w:r>
+            <w:r>
+              <w:t>(500, 1000)</w:t>
+            </w:r>
+          </w:p>
+        </w:tc>
+        <w:tc>
+          <w:tcPr>
+            <w:tcW w:w="3796" w:type="dxa"/>
+          </w:tcPr>
+          <w:p/>
+        </w:tc>
+      </w:tr>
+      <w:tr>
+        <w:tc>
+          <w:tcPr>
+            <w:tcW w:w="1265" w:type="dxa"/>
+          </w:tcPr>
+          <w:p/>
+        </w:tc>
+        <w:tc>
+          <w:tcPr>
+            <w:tcW w:w="1265" w:type="dxa"/>
+          </w:tcPr>
+          <w:p>
+            <w:r>
+              <w:t>latitude</w:t>
+            </w:r>
+          </w:p>
+        </w:tc>
+        <w:tc>
+          <w:tcPr>
+            <w:tcW w:w="1265" w:type="dxa"/>
+          </w:tcPr>
+          <w:p>
+            <w:r>
+              <w:t>double</w:t>
+            </w:r>
+          </w:p>
+        </w:tc>
+        <w:tc>
+          <w:tcPr>
+            <w:tcW w:w="1265" w:type="dxa"/>
+          </w:tcPr>
+          <w:p>
+            <w:pPr>
+              <w:rPr>
+                <w:rFonts w:hint="eastAsia"/>
+              </w:rPr>
+            </w:pPr>
+            <w:r>
+              <w:rPr>
+                <w:rFonts w:hint="eastAsia"/>
+              </w:rPr>
+              <w:t>维度</w:t>
+            </w:r>
+          </w:p>
+        </w:tc>
+        <w:tc>
+          <w:tcPr>
+            <w:tcW w:w="3796" w:type="dxa"/>
+          </w:tcPr>
+          <w:p/>
+        </w:tc>
+      </w:tr>
+      <w:tr>
+        <w:tc>
+          <w:tcPr>
+            <w:tcW w:w="1265" w:type="dxa"/>
+          </w:tcPr>
+          <w:p/>
+        </w:tc>
+        <w:tc>
+          <w:tcPr>
+            <w:tcW w:w="1265" w:type="dxa"/>
+          </w:tcPr>
+          <w:p>
+            <w:r>
+              <w:t>longitude</w:t>
+            </w:r>
+          </w:p>
+        </w:tc>
+        <w:tc>
+          <w:tcPr>
+            <w:tcW w:w="1265" w:type="dxa"/>
+          </w:tcPr>
+          <w:p>
+            <w:r>
+              <w:t>double</w:t>
+            </w:r>
+          </w:p>
+        </w:tc>
+        <w:tc>
+          <w:tcPr>
+            <w:tcW w:w="1265" w:type="dxa"/>
+          </w:tcPr>
+          <w:p>
+            <w:pPr>
+              <w:rPr>
+                <w:rFonts w:hint="eastAsia"/>
+              </w:rPr>
+            </w:pPr>
+            <w:r>
+              <w:rPr>
+                <w:rFonts w:hint="eastAsia"/>
+              </w:rPr>
+              <w:t>经度</w:t>
+            </w:r>
+          </w:p>
+        </w:tc>
+        <w:tc>
+          <w:tcPr>
+            <w:tcW w:w="3796" w:type="dxa"/>
+          </w:tcPr>
+          <w:p/>
+        </w:tc>
+      </w:tr>
+      <w:tr>
+        <w:tc>
+          <w:tcPr>
+            <w:tcW w:w="8856" w:type="dxa"/>
+            <w:gridSpan w:val="5"/>
+          </w:tcPr>
+          <w:p>
+            <w:r>
+              <w:rPr>
+                <w:rFonts w:hint="eastAsia"/>
+              </w:rPr>
+              <w:t>请求格式：</w:t>
+            </w:r>
+          </w:p>
+        </w:tc>
+      </w:tr>
+      <w:tr>
+        <w:tc>
+          <w:tcPr>
+            <w:tcW w:w="1265" w:type="dxa"/>
+            <w:vMerge w:val="restart"/>
+          </w:tcPr>
+          <w:p>
+            <w:r>
+              <w:rPr>
+                <w:rFonts w:hint="eastAsia"/>
+              </w:rPr>
+              <w:t>返回</w:t>
+            </w:r>
+          </w:p>
+        </w:tc>
+        <w:tc>
+          <w:tcPr>
+            <w:tcW w:w="1265" w:type="dxa"/>
+          </w:tcPr>
+          <w:p>
+            <w:r>
+              <w:rPr>
+                <w:rFonts w:hint="eastAsia"/>
+              </w:rPr>
+              <w:t>名称</w:t>
+            </w:r>
+          </w:p>
+        </w:tc>
+        <w:tc>
+          <w:tcPr>
+            <w:tcW w:w="1265" w:type="dxa"/>
+          </w:tcPr>
+          <w:p>
+            <w:r>
+              <w:rPr>
+                <w:rFonts w:hint="eastAsia"/>
+              </w:rPr>
+              <w:t>类型</w:t>
+            </w:r>
+          </w:p>
+        </w:tc>
+        <w:tc>
+          <w:tcPr>
+            <w:tcW w:w="1265" w:type="dxa"/>
+          </w:tcPr>
+          <w:p>
+            <w:r>
+              <w:rPr>
+                <w:rFonts w:hint="eastAsia"/>
+              </w:rPr>
+              <w:t>说明</w:t>
+            </w:r>
+          </w:p>
+        </w:tc>
+        <w:tc>
+          <w:tcPr>
+            <w:tcW w:w="3796" w:type="dxa"/>
+          </w:tcPr>
+          <w:p>
+            <w:r>
+              <w:rPr>
+                <w:rFonts w:hint="eastAsia"/>
+              </w:rPr>
+              <w:t>限制</w:t>
+            </w:r>
+          </w:p>
+        </w:tc>
+      </w:tr>
+      <w:tr>
+        <w:tc>
+          <w:tcPr>
+            <w:tcW w:w="1265" w:type="dxa"/>
+            <w:vMerge/>
+          </w:tcPr>
+          <w:p/>
+        </w:tc>
+        <w:tc>
+          <w:tcPr>
+            <w:tcW w:w="1265" w:type="dxa"/>
+          </w:tcPr>
+          <w:p/>
+        </w:tc>
+        <w:tc>
+          <w:tcPr>
+            <w:tcW w:w="1265" w:type="dxa"/>
+          </w:tcPr>
+          <w:p>
+            <w:r>
+              <w:t>String</w:t>
+            </w:r>
+          </w:p>
+        </w:tc>
+        <w:tc>
+          <w:tcPr>
+            <w:tcW w:w="1265" w:type="dxa"/>
+          </w:tcPr>
+          <w:p/>
+        </w:tc>
+        <w:tc>
+          <w:tcPr>
+            <w:tcW w:w="3796" w:type="dxa"/>
+          </w:tcPr>
+          <w:p>
+            <w:r>
+              <w:rPr>
+                <w:rFonts w:hint="eastAsia"/>
+              </w:rPr>
+              <w:t>4</w:t>
+            </w:r>
+            <w:r>
+              <w:rPr>
+                <w:rFonts w:hint="eastAsia"/>
+              </w:rPr>
+              <w:t>位</w:t>
+            </w:r>
+          </w:p>
+        </w:tc>
+      </w:tr>
+      <w:tr>
+        <w:tc>
+          <w:tcPr>
+            <w:tcW w:w="8856" w:type="dxa"/>
+            <w:gridSpan w:val="5"/>
+          </w:tcPr>
+          <w:p>
+            <w:pPr>
+              <w:pStyle w:val="HTMLPreformatted"/>
+            </w:pPr>
+            <w:r>
+              <w:rPr>
+                <w:rFonts w:hint="eastAsia"/>
+              </w:rPr>
+              <w:t>返回格式：{</w:t>
+            </w:r>
+            <w:r>
+              <w:t>“</w:t>
+            </w:r>
+            <w:r>
+              <w:rPr>
+                <w:rFonts w:hint="eastAsia"/>
+              </w:rPr>
+              <w:t>result</w:t>
+            </w:r>
+            <w:r>
+              <w:t>Code”:1,”resultInfo”:”OK(FAIL)”,”info”:[{</w:t>
+            </w:r>
+            <w:r>
+              <w:t xml:space="preserve"> "id":1,"shopName":"AAA","shopAddress":"</w:t>
+            </w:r>
+            <w:r>
+              <w:rPr>
+                <w:rFonts w:ascii="MS Mincho" w:eastAsia="MS Mincho" w:hAnsi="MS Mincho" w:cs="MS Mincho" w:hint="eastAsia"/>
+              </w:rPr>
+              <w:t>成都市天府广</w:t>
+            </w:r>
+            <w:r>
+              <w:rPr>
+                <w:rFonts w:ascii="MingLiU" w:eastAsia="MingLiU" w:hAnsi="MingLiU" w:cs="MingLiU" w:hint="eastAsia"/>
+              </w:rPr>
+              <w:t>场</w:t>
+            </w:r>
+            <w:r>
+              <w:t>","image":"a456789.jpg","description":"AAAbbbb","shopTypeId":2,</w:t>
+            </w:r>
+          </w:p>
+          <w:p>
+            <w:pPr>
+              <w:pStyle w:val="HTMLPreformatted"/>
+            </w:pPr>
+            <w:r>
+              <w:t>"createDate":"Jul 13, 2012 12:00:00 AM","distance":</w:t>
+            </w:r>
+            <w:r>
+              <w:rPr>
+                <w:rFonts w:eastAsiaTheme="minorEastAsia" w:hint="eastAsia"/>
+              </w:rPr>
+              <w:t>10</w:t>
+            </w:r>
+            <w:r>
+              <w:t>0</w:t>
+            </w:r>
+          </w:p>
+          <w:p>
+            <w:r>
+              <w:t>}]</w:t>
+            </w:r>
+            <w:r>
+              <w:rPr>
+                <w:rFonts w:hint="eastAsia"/>
+              </w:rPr>
+              <w:t>}</w:t>
+            </w:r>
+          </w:p>
+        </w:tc>
+      </w:tr>
+    </w:tbl>
+    <w:p/>
+    <w:p/>
     <w:tbl>
       <w:tblPr>
         <w:tblStyle w:val="TableGrid"/>
@@ -5029,6 +5809,8 @@
                 <w:color w:val="000000" w:themeColor="text1"/>
               </w:rPr>
             </w:pPr>
+            <w:bookmarkStart w:id="2" w:name="OLE_LINK1"/>
+            <w:bookmarkStart w:id="3" w:name="OLE_LINK2"/>
             <w:r>
               <w:rPr>
                 <w:rFonts w:hint="eastAsia"/>
@@ -5051,7 +5833,6 @@
               </w:tabs>
               <w:jc w:val="both"/>
               <w:rPr>
-                <w:rFonts w:hint="eastAsia"/>
                 <w:b/>
                 <w:color w:val="000000" w:themeColor="text1"/>
               </w:rPr>
@@ -5062,7 +5843,7 @@
                 <w:b/>
                 <w:color w:val="000000" w:themeColor="text1"/>
               </w:rPr>
-              <w:t>商家类别</w:t>
+              <w:t>商家距离</w:t>
             </w:r>
             <w:r>
               <w:rPr>
@@ -5095,17 +5876,18 @@
             <w:gridSpan w:val="4"/>
           </w:tcPr>
           <w:p>
-            <w:proofErr w:type="spellStart"/>
-            <w:r>
-              <w:t>ShopAction!getShop</w:t>
-            </w:r>
-            <w:r>
-              <w:t>Type</w:t>
-            </w:r>
-            <w:r>
-              <w:t>s.action</w:t>
-            </w:r>
-            <w:proofErr w:type="spellEnd"/>
+            <w:r>
+              <w:t>s</w:t>
+            </w:r>
+            <w:r>
+              <w:t>hopAction!getShopDistance</w:t>
+            </w:r>
+            <w:r>
+              <w:t>s</w:t>
+            </w:r>
+            <w:r>
+              <w:t>.action</w:t>
+            </w:r>
           </w:p>
         </w:tc>
       </w:tr>
@@ -5204,13 +5986,7 @@
           <w:tcPr>
             <w:tcW w:w="1265" w:type="dxa"/>
           </w:tcPr>
-          <w:p>
-            <w:pPr>
-              <w:rPr>
-                <w:rFonts w:hint="eastAsia"/>
-              </w:rPr>
-            </w:pPr>
-          </w:p>
+          <w:p/>
         </w:tc>
         <w:tc>
           <w:tcPr>
@@ -5364,7 +6140,7 @@
               <w:rPr>
                 <w:rFonts w:hint="eastAsia"/>
               </w:rPr>
-              <w:t>返回格式：</w:t>
+              <w:t>回格式：</w:t>
             </w:r>
             <w:r>
               <w:rPr>
@@ -5375,7 +6151,6 @@
             <w:r>
               <w:t>“</w:t>
             </w:r>
-            <w:proofErr w:type="spellStart"/>
             <w:r>
               <w:rPr>
                 <w:rFonts w:hint="eastAsia"/>
@@ -5383,42 +6158,19 @@
               <w:t>result</w:t>
             </w:r>
             <w:r>
-              <w:t>Code</w:t>
-            </w:r>
-            <w:proofErr w:type="spellEnd"/>
-            <w:r>
-              <w:t>”:1,”resultInfo”:”OK(FAIL)”,”info”:</w:t>
-            </w:r>
-            <w:r>
-              <w:t>[{“</w:t>
-            </w:r>
-            <w:proofErr w:type="spellStart"/>
-            <w:r>
-              <w:t>typeId</w:t>
-            </w:r>
-            <w:proofErr w:type="spellEnd"/>
-            <w:r>
-              <w:t>”:”12”, “</w:t>
-            </w:r>
-            <w:proofErr w:type="spellStart"/>
-            <w:r>
-              <w:t>typeName</w:t>
-            </w:r>
-            <w:proofErr w:type="spellEnd"/>
-            <w:r>
-              <w:t>”:”</w:t>
-            </w:r>
-            <w:r>
-              <w:rPr>
-                <w:rFonts w:hint="eastAsia"/>
-              </w:rPr>
-              <w:t>餐饮</w:t>
-            </w:r>
-            <w:r>
-              <w:t>”</w:t>
-            </w:r>
-            <w:r>
-              <w:t>}]</w:t>
+              <w:t>Code”:1,”resultInfo”:”OK(FAIL)”,”info”:[{“distance”:”1</w:t>
+            </w:r>
+            <w:r>
+              <w:t>.</w:t>
+            </w:r>
+            <w:r>
+              <w:t>2</w:t>
+            </w:r>
+            <w:r>
+              <w:t>km</w:t>
+            </w:r>
+            <w:r>
+              <w:t>”}]</w:t>
             </w:r>
             <w:r>
               <w:rPr>
@@ -5429,6 +6181,8 @@
           </w:p>
         </w:tc>
       </w:tr>
+      <w:bookmarkEnd w:id="2"/>
+      <w:bookmarkEnd w:id="3"/>
     </w:tbl>
     <w:p/>
     <w:tbl>
@@ -5456,15 +6210,12 @@
                 <w:color w:val="000000" w:themeColor="text1"/>
               </w:rPr>
             </w:pPr>
-            <w:bookmarkStart w:id="0" w:name="OLE_LINK1"/>
-            <w:bookmarkStart w:id="1" w:name="OLE_LINK2"/>
             <w:r>
               <w:rPr>
                 <w:rFonts w:hint="eastAsia"/>
                 <w:b/>
                 <w:color w:val="000000" w:themeColor="text1"/>
               </w:rPr>
-              <w:lastRenderedPageBreak/>
               <w:t>接口名称</w:t>
             </w:r>
           </w:p>
@@ -5481,7 +6232,6 @@
               </w:tabs>
               <w:jc w:val="both"/>
               <w:rPr>
-                <w:rFonts w:hint="eastAsia"/>
                 <w:b/>
                 <w:color w:val="000000" w:themeColor="text1"/>
               </w:rPr>
@@ -5492,15 +6242,7 @@
                 <w:b/>
                 <w:color w:val="000000" w:themeColor="text1"/>
               </w:rPr>
-              <w:t>商家距离</w:t>
-            </w:r>
-            <w:r>
-              <w:rPr>
-                <w:rFonts w:hint="eastAsia"/>
-                <w:b/>
-                <w:color w:val="000000" w:themeColor="text1"/>
-              </w:rPr>
-              <w:t>列表</w:t>
+              <w:t>商家区域列表</w:t>
             </w:r>
           </w:p>
         </w:tc>
@@ -5525,11 +6267,21 @@
             <w:gridSpan w:val="4"/>
           </w:tcPr>
           <w:p>
-            <w:proofErr w:type="spellStart"/>
-            <w:r>
-              <w:t>ShopAction!getShopTypes.action</w:t>
-            </w:r>
-            <w:proofErr w:type="spellEnd"/>
+            <w:r>
+              <w:t>s</w:t>
+            </w:r>
+            <w:r>
+              <w:t>hopAction!getShop</w:t>
+            </w:r>
+            <w:r>
+              <w:rPr>
+                <w:rFonts w:hint="eastAsia"/>
+              </w:rPr>
+              <w:t>Area</w:t>
+            </w:r>
+            <w:r>
+              <w:t>s.action</w:t>
+            </w:r>
           </w:p>
         </w:tc>
       </w:tr>
@@ -5628,13 +6380,7 @@
           <w:tcPr>
             <w:tcW w:w="1265" w:type="dxa"/>
           </w:tcPr>
-          <w:p>
-            <w:pPr>
-              <w:rPr>
-                <w:rFonts w:hint="eastAsia"/>
-              </w:rPr>
-            </w:pPr>
-          </w:p>
+          <w:p/>
         </w:tc>
         <w:tc>
           <w:tcPr>
@@ -5809,22 +6555,25 @@
               <w:t>Code”:1,”resultInfo”:”OK(FAIL)”,”info”:[{“</w:t>
             </w:r>
             <w:r>
-              <w:t>distance</w:t>
-            </w:r>
-            <w:r>
-              <w:t>”:”1</w:t>
-            </w:r>
-            <w:r>
-              <w:t>.</w:t>
-            </w:r>
-            <w:r>
-              <w:t>2</w:t>
-            </w:r>
-            <w:r>
-              <w:t>km</w:t>
-            </w:r>
-            <w:r>
-              <w:t>”}]</w:t>
+              <w:t>areaId</w:t>
+            </w:r>
+            <w:r>
+              <w:t>”:”12”</w:t>
+            </w:r>
+            <w:r>
+              <w:t>,”areaName”:”</w:t>
+            </w:r>
+            <w:r>
+              <w:rPr>
+                <w:rFonts w:hint="eastAsia"/>
+              </w:rPr>
+              <w:t>高新区</w:t>
+            </w:r>
+            <w:r>
+              <w:t>”</w:t>
+            </w:r>
+            <w:r>
+              <w:t>}]</w:t>
             </w:r>
             <w:r>
               <w:rPr>
@@ -5835,16 +6584,8 @@
           </w:p>
         </w:tc>
       </w:tr>
-      <w:bookmarkEnd w:id="0"/>
-      <w:bookmarkEnd w:id="1"/>
     </w:tbl>
-    <w:p>
-      <w:pPr>
-        <w:rPr>
-          <w:rFonts w:hint="eastAsia"/>
-        </w:rPr>
-      </w:pPr>
-    </w:p>
+    <w:p/>
     <w:tbl>
       <w:tblPr>
         <w:tblStyle w:val="TableGrid"/>
@@ -5892,7 +6633,6 @@
               </w:tabs>
               <w:jc w:val="both"/>
               <w:rPr>
-                <w:rFonts w:hint="eastAsia"/>
                 <w:b/>
                 <w:color w:val="000000" w:themeColor="text1"/>
               </w:rPr>
@@ -5903,15 +6643,7 @@
                 <w:b/>
                 <w:color w:val="000000" w:themeColor="text1"/>
               </w:rPr>
-              <w:t>商家区域</w:t>
-            </w:r>
-            <w:r>
-              <w:rPr>
-                <w:rFonts w:hint="eastAsia"/>
-                <w:b/>
-                <w:color w:val="000000" w:themeColor="text1"/>
-              </w:rPr>
-              <w:t>列表</w:t>
+              <w:t>优惠券列表</w:t>
             </w:r>
           </w:p>
         </w:tc>
@@ -5936,20 +6668,21 @@
             <w:gridSpan w:val="4"/>
           </w:tcPr>
           <w:p>
-            <w:proofErr w:type="spellStart"/>
-            <w:r>
-              <w:t>ShopAction!getShop</w:t>
-            </w:r>
-            <w:r>
-              <w:rPr>
-                <w:rFonts w:hint="eastAsia"/>
-              </w:rPr>
-              <w:t>Area</w:t>
+            <w:r>
+              <w:t>v</w:t>
+            </w:r>
+            <w:r>
+              <w:t>oucher</w:t>
+            </w:r>
+            <w:r>
+              <w:t>Action!getShop</w:t>
+            </w:r>
+            <w:r>
+              <w:t>Voucher</w:t>
             </w:r>
             <w:r>
               <w:t>s.action</w:t>
             </w:r>
-            <w:proofErr w:type="spellEnd"/>
           </w:p>
         </w:tc>
       </w:tr>
@@ -6036,24 +6769,39 @@
           <w:tcPr>
             <w:tcW w:w="1265" w:type="dxa"/>
           </w:tcPr>
-          <w:p/>
-        </w:tc>
-        <w:tc>
-          <w:tcPr>
-            <w:tcW w:w="1265" w:type="dxa"/>
-          </w:tcPr>
-          <w:p/>
-        </w:tc>
-        <w:tc>
-          <w:tcPr>
-            <w:tcW w:w="1265" w:type="dxa"/>
-          </w:tcPr>
-          <w:p>
-            <w:pPr>
-              <w:rPr>
-                <w:rFonts w:hint="eastAsia"/>
-              </w:rPr>
-            </w:pPr>
+          <w:p>
+            <w:r>
+              <w:t>shopId</w:t>
+            </w:r>
+          </w:p>
+        </w:tc>
+        <w:tc>
+          <w:tcPr>
+            <w:tcW w:w="1265" w:type="dxa"/>
+          </w:tcPr>
+          <w:p>
+            <w:r>
+              <w:t>String</w:t>
+            </w:r>
+          </w:p>
+        </w:tc>
+        <w:tc>
+          <w:tcPr>
+            <w:tcW w:w="1265" w:type="dxa"/>
+          </w:tcPr>
+          <w:p>
+            <w:r>
+              <w:rPr>
+                <w:rFonts w:hint="eastAsia"/>
+              </w:rPr>
+              <w:t>商家</w:t>
+            </w:r>
+            <w:r>
+              <w:rPr>
+                <w:rFonts w:hint="eastAsia"/>
+              </w:rPr>
+              <w:t>id</w:t>
+            </w:r>
           </w:p>
         </w:tc>
         <w:tc>
@@ -6074,6 +6822,7 @@
               <w:rPr>
                 <w:rFonts w:hint="eastAsia"/>
               </w:rPr>
+              <w:lastRenderedPageBreak/>
               <w:t>请求格式：</w:t>
             </w:r>
           </w:p>
@@ -6210,62 +6959,11 @@
               </w:rPr>
               <w:t>回格式：</w:t>
             </w:r>
-            <w:r>
-              <w:rPr>
-                <w:rFonts w:hint="eastAsia"/>
-              </w:rPr>
-              <w:t>{</w:t>
-            </w:r>
-            <w:r>
-              <w:t>“</w:t>
-            </w:r>
-            <w:r>
-              <w:rPr>
-                <w:rFonts w:hint="eastAsia"/>
-              </w:rPr>
-              <w:t>result</w:t>
-            </w:r>
-            <w:r>
-              <w:t>Code”:1,”resultInfo”:”OK(FAIL)”,”info”:[{“</w:t>
-            </w:r>
-            <w:r>
-              <w:t>areaId</w:t>
-            </w:r>
-            <w:r>
-              <w:t>”:”12”</w:t>
-            </w:r>
-            <w:r>
-              <w:t>,”areaName”:”</w:t>
-            </w:r>
-            <w:r>
-              <w:rPr>
-                <w:rFonts w:hint="eastAsia"/>
-              </w:rPr>
-              <w:t>高新区</w:t>
-            </w:r>
-            <w:r>
-              <w:t>”</w:t>
-            </w:r>
-            <w:r>
-              <w:t>}]</w:t>
-            </w:r>
-            <w:r>
-              <w:rPr>
-                <w:rFonts w:hint="eastAsia"/>
-              </w:rPr>
-              <w:t>}</w:t>
-            </w:r>
           </w:p>
         </w:tc>
       </w:tr>
     </w:tbl>
-    <w:p>
-      <w:pPr>
-        <w:rPr>
-          <w:rFonts w:hint="eastAsia"/>
-        </w:rPr>
-      </w:pPr>
-    </w:p>
+    <w:p/>
     <w:tbl>
       <w:tblPr>
         <w:tblStyle w:val="TableGrid"/>
@@ -6313,7 +7011,6 @@
               </w:tabs>
               <w:jc w:val="both"/>
               <w:rPr>
-                <w:rFonts w:hint="eastAsia"/>
                 <w:b/>
                 <w:color w:val="000000" w:themeColor="text1"/>
               </w:rPr>
@@ -6324,15 +7021,7 @@
                 <w:b/>
                 <w:color w:val="000000" w:themeColor="text1"/>
               </w:rPr>
-              <w:t>优惠券</w:t>
-            </w:r>
-            <w:r>
-              <w:rPr>
-                <w:rFonts w:hint="eastAsia"/>
-                <w:b/>
-                <w:color w:val="000000" w:themeColor="text1"/>
-              </w:rPr>
-              <w:t>列表</w:t>
+              <w:t>发送建议</w:t>
             </w:r>
           </w:p>
         </w:tc>
@@ -6357,20 +7046,9 @@
             <w:gridSpan w:val="4"/>
           </w:tcPr>
           <w:p>
-            <w:proofErr w:type="spellStart"/>
-            <w:r>
-              <w:t>Voucher</w:t>
-            </w:r>
-            <w:r>
-              <w:t>Action!getShop</w:t>
-            </w:r>
-            <w:r>
-              <w:t>Voucher</w:t>
-            </w:r>
-            <w:r>
-              <w:t>s.action</w:t>
-            </w:r>
-            <w:proofErr w:type="spellEnd"/>
+            <w:r>
+              <w:t>adviceAction!sendAdvice.action</w:t>
+            </w:r>
           </w:p>
         </w:tc>
       </w:tr>
@@ -6458,11 +7136,9 @@
             <w:tcW w:w="1265" w:type="dxa"/>
           </w:tcPr>
           <w:p>
-            <w:proofErr w:type="spellStart"/>
-            <w:r>
-              <w:t>shopId</w:t>
-            </w:r>
-            <w:proofErr w:type="spellEnd"/>
+            <w:r>
+              <w:t>msg</w:t>
+            </w:r>
           </w:p>
         </w:tc>
         <w:tc>
@@ -6480,22 +7156,11 @@
             <w:tcW w:w="1265" w:type="dxa"/>
           </w:tcPr>
           <w:p>
-            <w:pPr>
-              <w:rPr>
-                <w:rFonts w:hint="eastAsia"/>
-              </w:rPr>
-            </w:pPr>
-            <w:r>
-              <w:rPr>
-                <w:rFonts w:hint="eastAsia"/>
-              </w:rPr>
-              <w:t>商家</w:t>
-            </w:r>
-            <w:r>
-              <w:rPr>
-                <w:rFonts w:hint="eastAsia"/>
-              </w:rPr>
-              <w:t>id</w:t>
+            <w:r>
+              <w:rPr>
+                <w:rFonts w:hint="eastAsia"/>
+              </w:rPr>
+              <w:t>建议信息</w:t>
             </w:r>
           </w:p>
         </w:tc>
@@ -6624,20 +7289,7 @@
           <w:tcPr>
             <w:tcW w:w="3796" w:type="dxa"/>
           </w:tcPr>
-          <w:p>
-            <w:r>
-              <w:rPr>
-                <w:rFonts w:hint="eastAsia"/>
-              </w:rPr>
-              <w:t>4</w:t>
-            </w:r>
-            <w:r>
-              <w:rPr>
-                <w:rFonts w:hint="eastAsia"/>
-              </w:rPr>
-              <w:t>位</w:t>
-            </w:r>
-          </w:p>
+          <w:p/>
         </w:tc>
       </w:tr>
       <w:tr>
@@ -6652,6 +7304,474 @@
                 <w:rFonts w:hint="eastAsia"/>
               </w:rPr>
               <w:t>回格式：</w:t>
+            </w:r>
+            <w:r>
+              <w:rPr>
+                <w:rFonts w:hint="eastAsia"/>
+              </w:rPr>
+              <w:t>回格式：</w:t>
+            </w:r>
+            <w:r>
+              <w:rPr>
+                <w:rFonts w:hint="eastAsia"/>
+              </w:rPr>
+              <w:t>{</w:t>
+            </w:r>
+            <w:r>
+              <w:t>“</w:t>
+            </w:r>
+            <w:r>
+              <w:rPr>
+                <w:rFonts w:hint="eastAsia"/>
+              </w:rPr>
+              <w:t>result</w:t>
+            </w:r>
+            <w:r>
+              <w:t>Code”:1,”resultInfo”:”OK(FAIL)”,”info”:</w:t>
+            </w:r>
+            <w:r>
+              <w:rPr>
+                <w:rFonts w:hint="eastAsia"/>
+              </w:rPr>
+              <w:t xml:space="preserve"> </w:t>
+            </w:r>
+            <w:r>
+              <w:t>“”</w:t>
+            </w:r>
+            <w:r>
+              <w:rPr>
+                <w:rFonts w:hint="eastAsia"/>
+              </w:rPr>
+              <w:t>}</w:t>
+            </w:r>
+          </w:p>
+        </w:tc>
+      </w:tr>
+    </w:tbl>
+    <w:p/>
+    <w:tbl>
+      <w:tblPr>
+        <w:tblStyle w:val="TableGrid"/>
+        <w:tblW w:w="0" w:type="auto"/>
+        <w:tblLook w:val="04A0"/>
+      </w:tblPr>
+      <w:tblGrid>
+        <w:gridCol w:w="1265"/>
+        <w:gridCol w:w="1265"/>
+        <w:gridCol w:w="1265"/>
+        <w:gridCol w:w="1265"/>
+        <w:gridCol w:w="3796"/>
+      </w:tblGrid>
+      <w:tr>
+        <w:tc>
+          <w:tcPr>
+            <w:tcW w:w="1265" w:type="dxa"/>
+          </w:tcPr>
+          <w:p>
+            <w:pPr>
+              <w:rPr>
+                <w:b/>
+                <w:color w:val="000000" w:themeColor="text1"/>
+              </w:rPr>
+            </w:pPr>
+            <w:r>
+              <w:rPr>
+                <w:rFonts w:hint="eastAsia"/>
+                <w:b/>
+                <w:color w:val="000000" w:themeColor="text1"/>
+              </w:rPr>
+              <w:t>接口名称</w:t>
+            </w:r>
+          </w:p>
+        </w:tc>
+        <w:tc>
+          <w:tcPr>
+            <w:tcW w:w="7591" w:type="dxa"/>
+            <w:gridSpan w:val="4"/>
+          </w:tcPr>
+          <w:p>
+            <w:pPr>
+              <w:tabs>
+                <w:tab w:val="left" w:pos="1800"/>
+              </w:tabs>
+              <w:jc w:val="both"/>
+              <w:rPr>
+                <w:b/>
+                <w:color w:val="000000" w:themeColor="text1"/>
+              </w:rPr>
+            </w:pPr>
+            <w:r>
+              <w:rPr>
+                <w:rFonts w:hint="eastAsia"/>
+                <w:b/>
+                <w:color w:val="000000" w:themeColor="text1"/>
+              </w:rPr>
+              <w:t>发送发布消息</w:t>
+            </w:r>
+          </w:p>
+        </w:tc>
+      </w:tr>
+      <w:tr>
+        <w:tc>
+          <w:tcPr>
+            <w:tcW w:w="1265" w:type="dxa"/>
+          </w:tcPr>
+          <w:p>
+            <w:r>
+              <w:rPr>
+                <w:rFonts w:hint="eastAsia"/>
+              </w:rPr>
+              <w:t>接口地址</w:t>
+            </w:r>
+          </w:p>
+        </w:tc>
+        <w:tc>
+          <w:tcPr>
+            <w:tcW w:w="7591" w:type="dxa"/>
+            <w:gridSpan w:val="4"/>
+          </w:tcPr>
+          <w:p>
+            <w:r>
+              <w:t>publish</w:t>
+            </w:r>
+            <w:r>
+              <w:t>Action!sendAdvice.action</w:t>
+            </w:r>
+          </w:p>
+        </w:tc>
+      </w:tr>
+      <w:tr>
+        <w:trPr>
+          <w:trHeight w:val="112"/>
+        </w:trPr>
+        <w:tc>
+          <w:tcPr>
+            <w:tcW w:w="1265" w:type="dxa"/>
+            <w:vMerge w:val="restart"/>
+          </w:tcPr>
+          <w:p>
+            <w:r>
+              <w:rPr>
+                <w:rFonts w:hint="eastAsia"/>
+              </w:rPr>
+              <w:t>参数列表</w:t>
+            </w:r>
+          </w:p>
+        </w:tc>
+        <w:tc>
+          <w:tcPr>
+            <w:tcW w:w="1265" w:type="dxa"/>
+          </w:tcPr>
+          <w:p>
+            <w:r>
+              <w:rPr>
+                <w:rFonts w:hint="eastAsia"/>
+              </w:rPr>
+              <w:t>名称</w:t>
+            </w:r>
+          </w:p>
+        </w:tc>
+        <w:tc>
+          <w:tcPr>
+            <w:tcW w:w="1265" w:type="dxa"/>
+          </w:tcPr>
+          <w:p>
+            <w:r>
+              <w:rPr>
+                <w:rFonts w:hint="eastAsia"/>
+              </w:rPr>
+              <w:t>类型</w:t>
+            </w:r>
+          </w:p>
+        </w:tc>
+        <w:tc>
+          <w:tcPr>
+            <w:tcW w:w="1265" w:type="dxa"/>
+          </w:tcPr>
+          <w:p>
+            <w:r>
+              <w:rPr>
+                <w:rFonts w:hint="eastAsia"/>
+              </w:rPr>
+              <w:t>说明</w:t>
+            </w:r>
+          </w:p>
+        </w:tc>
+        <w:tc>
+          <w:tcPr>
+            <w:tcW w:w="3796" w:type="dxa"/>
+          </w:tcPr>
+          <w:p>
+            <w:r>
+              <w:rPr>
+                <w:rFonts w:hint="eastAsia"/>
+              </w:rPr>
+              <w:t>限制</w:t>
+            </w:r>
+          </w:p>
+        </w:tc>
+      </w:tr>
+      <w:tr>
+        <w:tc>
+          <w:tcPr>
+            <w:tcW w:w="1265" w:type="dxa"/>
+            <w:vMerge/>
+          </w:tcPr>
+          <w:p/>
+        </w:tc>
+        <w:tc>
+          <w:tcPr>
+            <w:tcW w:w="1265" w:type="dxa"/>
+          </w:tcPr>
+          <w:p>
+            <w:r>
+              <w:t>msg</w:t>
+            </w:r>
+          </w:p>
+        </w:tc>
+        <w:tc>
+          <w:tcPr>
+            <w:tcW w:w="1265" w:type="dxa"/>
+          </w:tcPr>
+          <w:p>
+            <w:r>
+              <w:t>String</w:t>
+            </w:r>
+          </w:p>
+        </w:tc>
+        <w:tc>
+          <w:tcPr>
+            <w:tcW w:w="1265" w:type="dxa"/>
+          </w:tcPr>
+          <w:p>
+            <w:r>
+              <w:rPr>
+                <w:rFonts w:hint="eastAsia"/>
+              </w:rPr>
+              <w:t>建议信息</w:t>
+            </w:r>
+          </w:p>
+        </w:tc>
+        <w:tc>
+          <w:tcPr>
+            <w:tcW w:w="3796" w:type="dxa"/>
+          </w:tcPr>
+          <w:p/>
+        </w:tc>
+      </w:tr>
+      <w:tr>
+        <w:tc>
+          <w:tcPr>
+            <w:tcW w:w="1265" w:type="dxa"/>
+          </w:tcPr>
+          <w:p/>
+        </w:tc>
+        <w:tc>
+          <w:tcPr>
+            <w:tcW w:w="1265" w:type="dxa"/>
+          </w:tcPr>
+          <w:p>
+            <w:r>
+              <w:t>phoneNo</w:t>
+            </w:r>
+          </w:p>
+        </w:tc>
+        <w:tc>
+          <w:tcPr>
+            <w:tcW w:w="1265" w:type="dxa"/>
+          </w:tcPr>
+          <w:p>
+            <w:r>
+              <w:t>Sring</w:t>
+            </w:r>
+          </w:p>
+        </w:tc>
+        <w:tc>
+          <w:tcPr>
+            <w:tcW w:w="1265" w:type="dxa"/>
+          </w:tcPr>
+          <w:p>
+            <w:r>
+              <w:rPr>
+                <w:rFonts w:hint="eastAsia"/>
+              </w:rPr>
+              <w:t>手机号码</w:t>
+            </w:r>
+          </w:p>
+        </w:tc>
+        <w:tc>
+          <w:tcPr>
+            <w:tcW w:w="3796" w:type="dxa"/>
+          </w:tcPr>
+          <w:p/>
+        </w:tc>
+      </w:tr>
+      <w:tr>
+        <w:tc>
+          <w:tcPr>
+            <w:tcW w:w="8856" w:type="dxa"/>
+            <w:gridSpan w:val="5"/>
+          </w:tcPr>
+          <w:p>
+            <w:r>
+              <w:rPr>
+                <w:rFonts w:hint="eastAsia"/>
+              </w:rPr>
+              <w:t>请求格式：</w:t>
+            </w:r>
+          </w:p>
+        </w:tc>
+      </w:tr>
+      <w:tr>
+        <w:tc>
+          <w:tcPr>
+            <w:tcW w:w="1265" w:type="dxa"/>
+            <w:vMerge w:val="restart"/>
+          </w:tcPr>
+          <w:p>
+            <w:r>
+              <w:rPr>
+                <w:rFonts w:hint="eastAsia"/>
+              </w:rPr>
+              <w:t>返回</w:t>
+            </w:r>
+          </w:p>
+        </w:tc>
+        <w:tc>
+          <w:tcPr>
+            <w:tcW w:w="1265" w:type="dxa"/>
+          </w:tcPr>
+          <w:p>
+            <w:r>
+              <w:rPr>
+                <w:rFonts w:hint="eastAsia"/>
+              </w:rPr>
+              <w:t>名称</w:t>
+            </w:r>
+          </w:p>
+        </w:tc>
+        <w:tc>
+          <w:tcPr>
+            <w:tcW w:w="1265" w:type="dxa"/>
+          </w:tcPr>
+          <w:p>
+            <w:r>
+              <w:rPr>
+                <w:rFonts w:hint="eastAsia"/>
+              </w:rPr>
+              <w:t>类型</w:t>
+            </w:r>
+          </w:p>
+        </w:tc>
+        <w:tc>
+          <w:tcPr>
+            <w:tcW w:w="1265" w:type="dxa"/>
+          </w:tcPr>
+          <w:p>
+            <w:r>
+              <w:rPr>
+                <w:rFonts w:hint="eastAsia"/>
+              </w:rPr>
+              <w:t>说明</w:t>
+            </w:r>
+          </w:p>
+        </w:tc>
+        <w:tc>
+          <w:tcPr>
+            <w:tcW w:w="3796" w:type="dxa"/>
+          </w:tcPr>
+          <w:p>
+            <w:r>
+              <w:rPr>
+                <w:rFonts w:hint="eastAsia"/>
+              </w:rPr>
+              <w:t>限制</w:t>
+            </w:r>
+          </w:p>
+        </w:tc>
+      </w:tr>
+      <w:tr>
+        <w:tc>
+          <w:tcPr>
+            <w:tcW w:w="1265" w:type="dxa"/>
+            <w:vMerge/>
+          </w:tcPr>
+          <w:p/>
+        </w:tc>
+        <w:tc>
+          <w:tcPr>
+            <w:tcW w:w="1265" w:type="dxa"/>
+          </w:tcPr>
+          <w:p/>
+        </w:tc>
+        <w:tc>
+          <w:tcPr>
+            <w:tcW w:w="1265" w:type="dxa"/>
+          </w:tcPr>
+          <w:p>
+            <w:r>
+              <w:t>String</w:t>
+            </w:r>
+          </w:p>
+        </w:tc>
+        <w:tc>
+          <w:tcPr>
+            <w:tcW w:w="1265" w:type="dxa"/>
+          </w:tcPr>
+          <w:p/>
+        </w:tc>
+        <w:tc>
+          <w:tcPr>
+            <w:tcW w:w="3796" w:type="dxa"/>
+          </w:tcPr>
+          <w:p/>
+        </w:tc>
+      </w:tr>
+      <w:tr>
+        <w:tc>
+          <w:tcPr>
+            <w:tcW w:w="8856" w:type="dxa"/>
+            <w:gridSpan w:val="5"/>
+          </w:tcPr>
+          <w:p>
+            <w:r>
+              <w:rPr>
+                <w:rFonts w:hint="eastAsia"/>
+              </w:rPr>
+              <w:t>回格式：回格式：</w:t>
+            </w:r>
+            <w:r>
+              <w:rPr>
+                <w:rFonts w:hint="eastAsia"/>
+              </w:rPr>
+              <w:t>{</w:t>
+            </w:r>
+            <w:r>
+              <w:t>“</w:t>
+            </w:r>
+            <w:r>
+              <w:rPr>
+                <w:rFonts w:hint="eastAsia"/>
+              </w:rPr>
+              <w:t>result</w:t>
+            </w:r>
+            <w:r>
+              <w:t>Code”:1,”resultInfo”:”OK(FAIL)”,”info”:</w:t>
+            </w:r>
+            <w:r>
+              <w:rPr>
+                <w:rFonts w:hint="eastAsia"/>
+              </w:rPr>
+              <w:t xml:space="preserve"> </w:t>
+            </w:r>
+            <w:r>
+              <w:t>“”</w:t>
+            </w:r>
+            <w:r>
+              <w:rPr>
+                <w:rFonts w:hint="eastAsia"/>
+              </w:rPr>
+              <w:t>}</w:t>
             </w:r>
           </w:p>
         </w:tc>
@@ -6892,6 +8012,54 @@
     <w:rPr>
       <w:color w:val="0000FF" w:themeColor="hyperlink"/>
       <w:u w:val="single"/>
+    </w:rPr>
+  </w:style>
+  <w:style w:type="paragraph" w:styleId="HTMLPreformatted">
+    <w:name w:val="HTML Preformatted"/>
+    <w:basedOn w:val="Normal"/>
+    <w:link w:val="HTMLPreformattedChar"/>
+    <w:uiPriority w:val="99"/>
+    <w:semiHidden/>
+    <w:unhideWhenUsed/>
+    <w:rsid w:val="00F53389"/>
+    <w:pPr>
+      <w:tabs>
+        <w:tab w:val="left" w:pos="916"/>
+        <w:tab w:val="left" w:pos="1832"/>
+        <w:tab w:val="left" w:pos="2748"/>
+        <w:tab w:val="left" w:pos="3664"/>
+        <w:tab w:val="left" w:pos="4580"/>
+        <w:tab w:val="left" w:pos="5496"/>
+        <w:tab w:val="left" w:pos="6412"/>
+        <w:tab w:val="left" w:pos="7328"/>
+        <w:tab w:val="left" w:pos="8244"/>
+        <w:tab w:val="left" w:pos="9160"/>
+        <w:tab w:val="left" w:pos="10076"/>
+        <w:tab w:val="left" w:pos="10992"/>
+        <w:tab w:val="left" w:pos="11908"/>
+        <w:tab w:val="left" w:pos="12824"/>
+        <w:tab w:val="left" w:pos="13740"/>
+        <w:tab w:val="left" w:pos="14656"/>
+      </w:tabs>
+      <w:spacing w:after="0" w:line="240" w:lineRule="auto"/>
+    </w:pPr>
+    <w:rPr>
+      <w:rFonts w:ascii="Courier New" w:eastAsia="Times New Roman" w:hAnsi="Courier New" w:cs="Courier New"/>
+      <w:sz w:val="20"/>
+      <w:szCs w:val="20"/>
+    </w:rPr>
+  </w:style>
+  <w:style w:type="character" w:customStyle="1" w:styleId="HTMLPreformattedChar">
+    <w:name w:val="HTML Preformatted Char"/>
+    <w:basedOn w:val="DefaultParagraphFont"/>
+    <w:link w:val="HTMLPreformatted"/>
+    <w:uiPriority w:val="99"/>
+    <w:semiHidden/>
+    <w:rsid w:val="00F53389"/>
+    <w:rPr>
+      <w:rFonts w:ascii="Courier New" w:eastAsia="Times New Roman" w:hAnsi="Courier New" w:cs="Courier New"/>
+      <w:sz w:val="20"/>
+      <w:szCs w:val="20"/>
     </w:rPr>
   </w:style>
 </w:styles>
@@ -7185,7 +8353,7 @@
 </file>
 
 <file path=customXml/itemProps1.xml><?xml version="1.0" encoding="utf-8"?>
-<ds:datastoreItem xmlns:ds="http://schemas.openxmlformats.org/officeDocument/2006/customXml" ds:itemID="{AA9786D5-5B55-4E5F-B12F-78CF993ED4C7}">
+<ds:datastoreItem xmlns:ds="http://schemas.openxmlformats.org/officeDocument/2006/customXml" ds:itemID="{D875A0A3-A96D-43E6-AA44-E0A54FFABAA6}">
   <ds:schemaRefs>
     <ds:schemaRef ds:uri="http://schemas.openxmlformats.org/officeDocument/2006/bibliography"/>
   </ds:schemaRefs>

--- a/voucher_sys_interfaces_v0.1.docx
+++ b/voucher_sys_interfaces_v0.1.docx
@@ -4174,16 +4174,16 @@
         <w:tblLook w:val="04A0"/>
       </w:tblPr>
       <w:tblGrid>
-        <w:gridCol w:w="1275"/>
-        <w:gridCol w:w="1789"/>
-        <w:gridCol w:w="1485"/>
-        <w:gridCol w:w="1275"/>
-        <w:gridCol w:w="3032"/>
+        <w:gridCol w:w="1265"/>
+        <w:gridCol w:w="2174"/>
+        <w:gridCol w:w="1684"/>
+        <w:gridCol w:w="1265"/>
+        <w:gridCol w:w="2468"/>
       </w:tblGrid>
       <w:tr>
         <w:tc>
           <w:tcPr>
-            <w:tcW w:w="1265" w:type="dxa"/>
+            <w:tcW w:w="1275" w:type="dxa"/>
           </w:tcPr>
           <w:p>
             <w:pPr>
@@ -4204,7 +4204,7 @@
         </w:tc>
         <w:tc>
           <w:tcPr>
-            <w:tcW w:w="7591" w:type="dxa"/>
+            <w:tcW w:w="7581" w:type="dxa"/>
             <w:gridSpan w:val="4"/>
           </w:tcPr>
           <w:p>
@@ -4232,7 +4232,7 @@
       <w:tr>
         <w:tc>
           <w:tcPr>
-            <w:tcW w:w="1265" w:type="dxa"/>
+            <w:tcW w:w="1275" w:type="dxa"/>
           </w:tcPr>
           <w:p>
             <w:r>
@@ -4245,7 +4245,7 @@
         </w:tc>
         <w:tc>
           <w:tcPr>
-            <w:tcW w:w="7591" w:type="dxa"/>
+            <w:tcW w:w="7581" w:type="dxa"/>
             <w:gridSpan w:val="4"/>
           </w:tcPr>
           <w:p>
@@ -4264,7 +4264,7 @@
         </w:trPr>
         <w:tc>
           <w:tcPr>
-            <w:tcW w:w="1265" w:type="dxa"/>
+            <w:tcW w:w="1275" w:type="dxa"/>
             <w:vMerge w:val="restart"/>
           </w:tcPr>
           <w:p>
@@ -4278,7 +4278,7 @@
         </w:tc>
         <w:tc>
           <w:tcPr>
-            <w:tcW w:w="1265" w:type="dxa"/>
+            <w:tcW w:w="1789" w:type="dxa"/>
           </w:tcPr>
           <w:p>
             <w:r>
@@ -4291,7 +4291,7 @@
         </w:tc>
         <w:tc>
           <w:tcPr>
-            <w:tcW w:w="1265" w:type="dxa"/>
+            <w:tcW w:w="1485" w:type="dxa"/>
           </w:tcPr>
           <w:p>
             <w:r>
@@ -4304,7 +4304,7 @@
         </w:tc>
         <w:tc>
           <w:tcPr>
-            <w:tcW w:w="1265" w:type="dxa"/>
+            <w:tcW w:w="1275" w:type="dxa"/>
           </w:tcPr>
           <w:p>
             <w:r>
@@ -4317,7 +4317,7 @@
         </w:tc>
         <w:tc>
           <w:tcPr>
-            <w:tcW w:w="3796" w:type="dxa"/>
+            <w:tcW w:w="3032" w:type="dxa"/>
           </w:tcPr>
           <w:p>
             <w:r>
@@ -4332,14 +4332,14 @@
       <w:tr>
         <w:tc>
           <w:tcPr>
-            <w:tcW w:w="1265" w:type="dxa"/>
+            <w:tcW w:w="1275" w:type="dxa"/>
             <w:vMerge/>
           </w:tcPr>
           <w:p/>
         </w:tc>
         <w:tc>
           <w:tcPr>
-            <w:tcW w:w="1265" w:type="dxa"/>
+            <w:tcW w:w="1789" w:type="dxa"/>
           </w:tcPr>
           <w:p>
             <w:r>
@@ -4349,7 +4349,7 @@
         </w:tc>
         <w:tc>
           <w:tcPr>
-            <w:tcW w:w="1265" w:type="dxa"/>
+            <w:tcW w:w="1485" w:type="dxa"/>
           </w:tcPr>
           <w:p>
             <w:r>
@@ -4359,7 +4359,7 @@
         </w:tc>
         <w:tc>
           <w:tcPr>
-            <w:tcW w:w="1265" w:type="dxa"/>
+            <w:tcW w:w="1275" w:type="dxa"/>
           </w:tcPr>
           <w:p>
             <w:r>
@@ -4378,7 +4378,7 @@
         </w:tc>
         <w:tc>
           <w:tcPr>
-            <w:tcW w:w="3796" w:type="dxa"/>
+            <w:tcW w:w="3032" w:type="dxa"/>
           </w:tcPr>
           <w:p>
             <w:r>
@@ -4399,13 +4399,13 @@
       <w:tr>
         <w:tc>
           <w:tcPr>
-            <w:tcW w:w="1265" w:type="dxa"/>
-          </w:tcPr>
-          <w:p/>
-        </w:tc>
-        <w:tc>
-          <w:tcPr>
-            <w:tcW w:w="1265" w:type="dxa"/>
+            <w:tcW w:w="1275" w:type="dxa"/>
+          </w:tcPr>
+          <w:p/>
+        </w:tc>
+        <w:tc>
+          <w:tcPr>
+            <w:tcW w:w="1789" w:type="dxa"/>
           </w:tcPr>
           <w:p>
             <w:r>
@@ -4415,7 +4415,7 @@
         </w:tc>
         <w:tc>
           <w:tcPr>
-            <w:tcW w:w="1265" w:type="dxa"/>
+            <w:tcW w:w="1485" w:type="dxa"/>
           </w:tcPr>
           <w:p>
             <w:r>
@@ -4425,7 +4425,7 @@
         </w:tc>
         <w:tc>
           <w:tcPr>
-            <w:tcW w:w="1265" w:type="dxa"/>
+            <w:tcW w:w="1275" w:type="dxa"/>
           </w:tcPr>
           <w:p>
             <w:r>
@@ -4438,31 +4438,34 @@
         </w:tc>
         <w:tc>
           <w:tcPr>
-            <w:tcW w:w="3796" w:type="dxa"/>
-          </w:tcPr>
-          <w:p/>
-        </w:tc>
-      </w:tr>
-      <w:tr>
-        <w:tc>
-          <w:tcPr>
-            <w:tcW w:w="1265" w:type="dxa"/>
-          </w:tcPr>
-          <w:p/>
-        </w:tc>
-        <w:tc>
-          <w:tcPr>
-            <w:tcW w:w="1265" w:type="dxa"/>
+            <w:tcW w:w="3032" w:type="dxa"/>
+          </w:tcPr>
+          <w:p/>
+        </w:tc>
+      </w:tr>
+      <w:tr>
+        <w:tc>
+          <w:tcPr>
+            <w:tcW w:w="1275" w:type="dxa"/>
+          </w:tcPr>
+          <w:p/>
+        </w:tc>
+        <w:tc>
+          <w:tcPr>
+            <w:tcW w:w="1789" w:type="dxa"/>
           </w:tcPr>
           <w:p>
             <w:r>
               <w:t>shopType</w:t>
             </w:r>
-          </w:p>
-        </w:tc>
-        <w:tc>
-          <w:tcPr>
-            <w:tcW w:w="1265" w:type="dxa"/>
+            <w:r>
+              <w:t>Id</w:t>
+            </w:r>
+          </w:p>
+        </w:tc>
+        <w:tc>
+          <w:tcPr>
+            <w:tcW w:w="1485" w:type="dxa"/>
           </w:tcPr>
           <w:p>
             <w:r>
@@ -4472,7 +4475,7 @@
         </w:tc>
         <w:tc>
           <w:tcPr>
-            <w:tcW w:w="1265" w:type="dxa"/>
+            <w:tcW w:w="1275" w:type="dxa"/>
           </w:tcPr>
           <w:p>
             <w:r>
@@ -4485,21 +4488,21 @@
         </w:tc>
         <w:tc>
           <w:tcPr>
-            <w:tcW w:w="3796" w:type="dxa"/>
-          </w:tcPr>
-          <w:p/>
-        </w:tc>
-      </w:tr>
-      <w:tr>
-        <w:tc>
-          <w:tcPr>
-            <w:tcW w:w="1265" w:type="dxa"/>
-          </w:tcPr>
-          <w:p/>
-        </w:tc>
-        <w:tc>
-          <w:tcPr>
-            <w:tcW w:w="1265" w:type="dxa"/>
+            <w:tcW w:w="3032" w:type="dxa"/>
+          </w:tcPr>
+          <w:p/>
+        </w:tc>
+      </w:tr>
+      <w:tr>
+        <w:tc>
+          <w:tcPr>
+            <w:tcW w:w="1275" w:type="dxa"/>
+          </w:tcPr>
+          <w:p/>
+        </w:tc>
+        <w:tc>
+          <w:tcPr>
+            <w:tcW w:w="1789" w:type="dxa"/>
           </w:tcPr>
           <w:p>
             <w:r>
@@ -4509,7 +4512,7 @@
         </w:tc>
         <w:tc>
           <w:tcPr>
-            <w:tcW w:w="1265" w:type="dxa"/>
+            <w:tcW w:w="1485" w:type="dxa"/>
           </w:tcPr>
           <w:p>
             <w:r>
@@ -4519,7 +4522,7 @@
         </w:tc>
         <w:tc>
           <w:tcPr>
-            <w:tcW w:w="1265" w:type="dxa"/>
+            <w:tcW w:w="1275" w:type="dxa"/>
           </w:tcPr>
           <w:p>
             <w:r>
@@ -4532,31 +4535,34 @@
         </w:tc>
         <w:tc>
           <w:tcPr>
-            <w:tcW w:w="3796" w:type="dxa"/>
-          </w:tcPr>
-          <w:p/>
-        </w:tc>
-      </w:tr>
-      <w:tr>
-        <w:tc>
-          <w:tcPr>
-            <w:tcW w:w="1265" w:type="dxa"/>
-          </w:tcPr>
-          <w:p/>
-        </w:tc>
-        <w:tc>
-          <w:tcPr>
-            <w:tcW w:w="1265" w:type="dxa"/>
+            <w:tcW w:w="3032" w:type="dxa"/>
+          </w:tcPr>
+          <w:p/>
+        </w:tc>
+      </w:tr>
+      <w:tr>
+        <w:tc>
+          <w:tcPr>
+            <w:tcW w:w="1275" w:type="dxa"/>
+          </w:tcPr>
+          <w:p/>
+        </w:tc>
+        <w:tc>
+          <w:tcPr>
+            <w:tcW w:w="1789" w:type="dxa"/>
           </w:tcPr>
           <w:p>
             <w:r>
               <w:t>area</w:t>
             </w:r>
-          </w:p>
-        </w:tc>
-        <w:tc>
-          <w:tcPr>
-            <w:tcW w:w="1265" w:type="dxa"/>
+            <w:r>
+              <w:t>Id</w:t>
+            </w:r>
+          </w:p>
+        </w:tc>
+        <w:tc>
+          <w:tcPr>
+            <w:tcW w:w="1485" w:type="dxa"/>
           </w:tcPr>
           <w:p>
             <w:r>
@@ -4566,7 +4572,7 @@
         </w:tc>
         <w:tc>
           <w:tcPr>
-            <w:tcW w:w="1265" w:type="dxa"/>
+            <w:tcW w:w="1275" w:type="dxa"/>
           </w:tcPr>
           <w:p>
             <w:r>
@@ -4579,7 +4585,200 @@
         </w:tc>
         <w:tc>
           <w:tcPr>
-            <w:tcW w:w="3796" w:type="dxa"/>
+            <w:tcW w:w="3032" w:type="dxa"/>
+          </w:tcPr>
+          <w:p/>
+        </w:tc>
+      </w:tr>
+      <w:tr>
+        <w:tc>
+          <w:tcPr>
+            <w:tcW w:w="1275" w:type="dxa"/>
+          </w:tcPr>
+          <w:p/>
+        </w:tc>
+        <w:tc>
+          <w:tcPr>
+            <w:tcW w:w="1789" w:type="dxa"/>
+          </w:tcPr>
+          <w:p>
+            <w:r>
+              <w:t>latitude</w:t>
+            </w:r>
+          </w:p>
+        </w:tc>
+        <w:tc>
+          <w:tcPr>
+            <w:tcW w:w="1485" w:type="dxa"/>
+          </w:tcPr>
+          <w:p>
+            <w:r>
+              <w:t>double</w:t>
+            </w:r>
+          </w:p>
+        </w:tc>
+        <w:tc>
+          <w:tcPr>
+            <w:tcW w:w="1275" w:type="dxa"/>
+          </w:tcPr>
+          <w:p>
+            <w:r>
+              <w:rPr>
+                <w:rFonts w:hint="eastAsia"/>
+              </w:rPr>
+              <w:t>维度</w:t>
+            </w:r>
+          </w:p>
+        </w:tc>
+        <w:tc>
+          <w:tcPr>
+            <w:tcW w:w="3032" w:type="dxa"/>
+          </w:tcPr>
+          <w:p/>
+        </w:tc>
+      </w:tr>
+      <w:tr>
+        <w:tc>
+          <w:tcPr>
+            <w:tcW w:w="1275" w:type="dxa"/>
+          </w:tcPr>
+          <w:p/>
+        </w:tc>
+        <w:tc>
+          <w:tcPr>
+            <w:tcW w:w="1789" w:type="dxa"/>
+          </w:tcPr>
+          <w:p>
+            <w:r>
+              <w:t>longitude</w:t>
+            </w:r>
+          </w:p>
+        </w:tc>
+        <w:tc>
+          <w:tcPr>
+            <w:tcW w:w="1485" w:type="dxa"/>
+          </w:tcPr>
+          <w:p>
+            <w:r>
+              <w:t>double</w:t>
+            </w:r>
+          </w:p>
+        </w:tc>
+        <w:tc>
+          <w:tcPr>
+            <w:tcW w:w="1275" w:type="dxa"/>
+          </w:tcPr>
+          <w:p>
+            <w:r>
+              <w:rPr>
+                <w:rFonts w:hint="eastAsia"/>
+              </w:rPr>
+              <w:t>经度</w:t>
+            </w:r>
+          </w:p>
+        </w:tc>
+        <w:tc>
+          <w:tcPr>
+            <w:tcW w:w="3032" w:type="dxa"/>
+          </w:tcPr>
+          <w:p/>
+        </w:tc>
+      </w:tr>
+      <w:tr>
+        <w:tc>
+          <w:tcPr>
+            <w:tcW w:w="1275" w:type="dxa"/>
+          </w:tcPr>
+          <w:p/>
+        </w:tc>
+        <w:tc>
+          <w:tcPr>
+            <w:tcW w:w="1789" w:type="dxa"/>
+          </w:tcPr>
+          <w:p>
+            <w:r>
+              <w:t>start</w:t>
+            </w:r>
+          </w:p>
+        </w:tc>
+        <w:tc>
+          <w:tcPr>
+            <w:tcW w:w="1485" w:type="dxa"/>
+          </w:tcPr>
+          <w:p>
+            <w:r>
+              <w:t>int</w:t>
+            </w:r>
+          </w:p>
+        </w:tc>
+        <w:tc>
+          <w:tcPr>
+            <w:tcW w:w="1275" w:type="dxa"/>
+          </w:tcPr>
+          <w:p>
+            <w:pPr>
+              <w:rPr>
+                <w:rFonts w:hint="eastAsia"/>
+              </w:rPr>
+            </w:pPr>
+            <w:r>
+              <w:rPr>
+                <w:rFonts w:hint="eastAsia"/>
+              </w:rPr>
+              <w:t>起始值</w:t>
+            </w:r>
+          </w:p>
+        </w:tc>
+        <w:tc>
+          <w:tcPr>
+            <w:tcW w:w="3032" w:type="dxa"/>
+          </w:tcPr>
+          <w:p/>
+        </w:tc>
+      </w:tr>
+      <w:tr>
+        <w:tc>
+          <w:tcPr>
+            <w:tcW w:w="1275" w:type="dxa"/>
+          </w:tcPr>
+          <w:p/>
+        </w:tc>
+        <w:tc>
+          <w:tcPr>
+            <w:tcW w:w="1789" w:type="dxa"/>
+          </w:tcPr>
+          <w:p>
+            <w:r>
+              <w:t>limit</w:t>
+            </w:r>
+          </w:p>
+        </w:tc>
+        <w:tc>
+          <w:tcPr>
+            <w:tcW w:w="1485" w:type="dxa"/>
+          </w:tcPr>
+          <w:p>
+            <w:r>
+              <w:t>int</w:t>
+            </w:r>
+          </w:p>
+        </w:tc>
+        <w:tc>
+          <w:tcPr>
+            <w:tcW w:w="1275" w:type="dxa"/>
+          </w:tcPr>
+          <w:p>
+            <w:r>
+              <w:rPr>
+                <w:rFonts w:hint="eastAsia"/>
+              </w:rPr>
+              <w:t>每页个数</w:t>
+            </w:r>
+          </w:p>
+        </w:tc>
+        <w:tc>
+          <w:tcPr>
+            <w:tcW w:w="3032" w:type="dxa"/>
           </w:tcPr>
           <w:p/>
         </w:tc>
@@ -4603,7 +4802,22 @@
       <w:tr>
         <w:tc>
           <w:tcPr>
-            <w:tcW w:w="1265" w:type="dxa"/>
+            <w:tcW w:w="8856" w:type="dxa"/>
+            <w:gridSpan w:val="5"/>
+          </w:tcPr>
+          <w:p>
+            <w:pPr>
+              <w:rPr>
+                <w:rFonts w:hint="eastAsia"/>
+              </w:rPr>
+            </w:pPr>
+          </w:p>
+        </w:tc>
+      </w:tr>
+      <w:tr>
+        <w:tc>
+          <w:tcPr>
+            <w:tcW w:w="1275" w:type="dxa"/>
             <w:vMerge w:val="restart"/>
           </w:tcPr>
           <w:p>
@@ -4617,7 +4831,7 @@
         </w:tc>
         <w:tc>
           <w:tcPr>
-            <w:tcW w:w="1265" w:type="dxa"/>
+            <w:tcW w:w="1789" w:type="dxa"/>
           </w:tcPr>
           <w:p>
             <w:r>
@@ -4630,7 +4844,7 @@
         </w:tc>
         <w:tc>
           <w:tcPr>
-            <w:tcW w:w="1265" w:type="dxa"/>
+            <w:tcW w:w="1485" w:type="dxa"/>
           </w:tcPr>
           <w:p>
             <w:r>
@@ -4643,7 +4857,7 @@
         </w:tc>
         <w:tc>
           <w:tcPr>
-            <w:tcW w:w="1265" w:type="dxa"/>
+            <w:tcW w:w="1275" w:type="dxa"/>
           </w:tcPr>
           <w:p>
             <w:r>
@@ -4656,7 +4870,7 @@
         </w:tc>
         <w:tc>
           <w:tcPr>
-            <w:tcW w:w="3796" w:type="dxa"/>
+            <w:tcW w:w="3032" w:type="dxa"/>
           </w:tcPr>
           <w:p>
             <w:r>
@@ -4671,14 +4885,14 @@
       <w:tr>
         <w:tc>
           <w:tcPr>
-            <w:tcW w:w="1265" w:type="dxa"/>
+            <w:tcW w:w="1275" w:type="dxa"/>
             <w:vMerge/>
           </w:tcPr>
           <w:p/>
         </w:tc>
         <w:tc>
           <w:tcPr>
-            <w:tcW w:w="1265" w:type="dxa"/>
+            <w:tcW w:w="1789" w:type="dxa"/>
           </w:tcPr>
           <w:p>
             <w:r>
@@ -4688,7 +4902,7 @@
         </w:tc>
         <w:tc>
           <w:tcPr>
-            <w:tcW w:w="1265" w:type="dxa"/>
+            <w:tcW w:w="1485" w:type="dxa"/>
           </w:tcPr>
           <w:p>
             <w:r>
@@ -4698,7 +4912,7 @@
         </w:tc>
         <w:tc>
           <w:tcPr>
-            <w:tcW w:w="1265" w:type="dxa"/>
+            <w:tcW w:w="1275" w:type="dxa"/>
           </w:tcPr>
           <w:p>
             <w:r>
@@ -4711,7 +4925,7 @@
         </w:tc>
         <w:tc>
           <w:tcPr>
-            <w:tcW w:w="3796" w:type="dxa"/>
+            <w:tcW w:w="3032" w:type="dxa"/>
           </w:tcPr>
           <w:p>
             <w:r>
@@ -4755,10 +4969,7 @@
               <w:t>result</w:t>
             </w:r>
             <w:r>
-              <w:t>Code”:1,”</w:t>
-            </w:r>
-            <w:r>
-              <w:t>resultInfo”:”OK(FAIL)”,”info”: [</w:t>
+              <w:t>Code”:1,”resultInfo”:”OK(FAIL)”,”info”: [</w:t>
             </w:r>
             <w:r>
               <w:t>{"id":1,"shopName":"AAA","shopAddress":"AAA","image":"a456789.jpg","description":"AAAbbbb","shopTypeId":2,"createDate":"Jul 13, 2</w:t>
@@ -5011,6 +5222,7 @@
               <w:rPr>
                 <w:rFonts w:hint="eastAsia"/>
               </w:rPr>
+              <w:lastRenderedPageBreak/>
               <w:t>返回</w:t>
             </w:r>
           </w:p>
@@ -5176,613 +5388,6 @@
       <w:bookmarkEnd w:id="0"/>
       <w:bookmarkEnd w:id="1"/>
     </w:tbl>
-    <w:p/>
-    <w:tbl>
-      <w:tblPr>
-        <w:tblStyle w:val="TableGrid"/>
-        <w:tblW w:w="0" w:type="auto"/>
-        <w:tblLook w:val="04A0"/>
-      </w:tblPr>
-      <w:tblGrid>
-        <w:gridCol w:w="1208"/>
-        <w:gridCol w:w="1695"/>
-        <w:gridCol w:w="1528"/>
-        <w:gridCol w:w="1446"/>
-        <w:gridCol w:w="2979"/>
-      </w:tblGrid>
-      <w:tr>
-        <w:tc>
-          <w:tcPr>
-            <w:tcW w:w="1265" w:type="dxa"/>
-          </w:tcPr>
-          <w:p>
-            <w:pPr>
-              <w:rPr>
-                <w:b/>
-                <w:color w:val="000000" w:themeColor="text1"/>
-              </w:rPr>
-            </w:pPr>
-            <w:r>
-              <w:rPr>
-                <w:rFonts w:hint="eastAsia"/>
-                <w:b/>
-                <w:color w:val="000000" w:themeColor="text1"/>
-              </w:rPr>
-              <w:lastRenderedPageBreak/>
-              <w:t>接口名称</w:t>
-            </w:r>
-          </w:p>
-        </w:tc>
-        <w:tc>
-          <w:tcPr>
-            <w:tcW w:w="7591" w:type="dxa"/>
-            <w:gridSpan w:val="4"/>
-          </w:tcPr>
-          <w:p>
-            <w:pPr>
-              <w:tabs>
-                <w:tab w:val="left" w:pos="1800"/>
-              </w:tabs>
-              <w:jc w:val="both"/>
-              <w:rPr>
-                <w:b/>
-                <w:color w:val="000000" w:themeColor="text1"/>
-              </w:rPr>
-            </w:pPr>
-            <w:r>
-              <w:rPr>
-                <w:rFonts w:hint="eastAsia"/>
-                <w:b/>
-                <w:color w:val="000000" w:themeColor="text1"/>
-              </w:rPr>
-              <w:t>附近</w:t>
-            </w:r>
-            <w:r>
-              <w:rPr>
-                <w:rFonts w:hint="eastAsia"/>
-                <w:b/>
-                <w:color w:val="000000" w:themeColor="text1"/>
-              </w:rPr>
-              <w:t>商家列表</w:t>
-            </w:r>
-          </w:p>
-        </w:tc>
-      </w:tr>
-      <w:tr>
-        <w:tc>
-          <w:tcPr>
-            <w:tcW w:w="1265" w:type="dxa"/>
-          </w:tcPr>
-          <w:p>
-            <w:r>
-              <w:rPr>
-                <w:rFonts w:hint="eastAsia"/>
-              </w:rPr>
-              <w:t>接口地址</w:t>
-            </w:r>
-          </w:p>
-        </w:tc>
-        <w:tc>
-          <w:tcPr>
-            <w:tcW w:w="7591" w:type="dxa"/>
-            <w:gridSpan w:val="4"/>
-          </w:tcPr>
-          <w:p>
-            <w:r>
-              <w:t>shopAction!get</w:t>
-            </w:r>
-            <w:r>
-              <w:t>Nearby</w:t>
-            </w:r>
-            <w:r>
-              <w:t>Shop</w:t>
-            </w:r>
-            <w:r>
-              <w:t>s</w:t>
-            </w:r>
-            <w:r>
-              <w:t>.action</w:t>
-            </w:r>
-          </w:p>
-        </w:tc>
-      </w:tr>
-      <w:tr>
-        <w:trPr>
-          <w:trHeight w:val="112"/>
-        </w:trPr>
-        <w:tc>
-          <w:tcPr>
-            <w:tcW w:w="1265" w:type="dxa"/>
-            <w:vMerge w:val="restart"/>
-          </w:tcPr>
-          <w:p>
-            <w:r>
-              <w:rPr>
-                <w:rFonts w:hint="eastAsia"/>
-              </w:rPr>
-              <w:t>参数列表</w:t>
-            </w:r>
-          </w:p>
-        </w:tc>
-        <w:tc>
-          <w:tcPr>
-            <w:tcW w:w="1265" w:type="dxa"/>
-          </w:tcPr>
-          <w:p>
-            <w:r>
-              <w:rPr>
-                <w:rFonts w:hint="eastAsia"/>
-              </w:rPr>
-              <w:t>名称</w:t>
-            </w:r>
-          </w:p>
-        </w:tc>
-        <w:tc>
-          <w:tcPr>
-            <w:tcW w:w="1265" w:type="dxa"/>
-          </w:tcPr>
-          <w:p>
-            <w:r>
-              <w:rPr>
-                <w:rFonts w:hint="eastAsia"/>
-              </w:rPr>
-              <w:t>类型</w:t>
-            </w:r>
-          </w:p>
-        </w:tc>
-        <w:tc>
-          <w:tcPr>
-            <w:tcW w:w="1265" w:type="dxa"/>
-          </w:tcPr>
-          <w:p>
-            <w:r>
-              <w:rPr>
-                <w:rFonts w:hint="eastAsia"/>
-              </w:rPr>
-              <w:t>说明</w:t>
-            </w:r>
-          </w:p>
-        </w:tc>
-        <w:tc>
-          <w:tcPr>
-            <w:tcW w:w="3796" w:type="dxa"/>
-          </w:tcPr>
-          <w:p>
-            <w:r>
-              <w:rPr>
-                <w:rFonts w:hint="eastAsia"/>
-              </w:rPr>
-              <w:t>限制</w:t>
-            </w:r>
-          </w:p>
-        </w:tc>
-      </w:tr>
-      <w:tr>
-        <w:tc>
-          <w:tcPr>
-            <w:tcW w:w="1265" w:type="dxa"/>
-            <w:vMerge/>
-          </w:tcPr>
-          <w:p/>
-        </w:tc>
-        <w:tc>
-          <w:tcPr>
-            <w:tcW w:w="1265" w:type="dxa"/>
-          </w:tcPr>
-          <w:p>
-            <w:r>
-              <w:t>cityId</w:t>
-            </w:r>
-          </w:p>
-        </w:tc>
-        <w:tc>
-          <w:tcPr>
-            <w:tcW w:w="1265" w:type="dxa"/>
-          </w:tcPr>
-          <w:p>
-            <w:r>
-              <w:t>int</w:t>
-            </w:r>
-          </w:p>
-        </w:tc>
-        <w:tc>
-          <w:tcPr>
-            <w:tcW w:w="1265" w:type="dxa"/>
-          </w:tcPr>
-          <w:p>
-            <w:pPr>
-              <w:rPr>
-                <w:rFonts w:hint="eastAsia"/>
-              </w:rPr>
-            </w:pPr>
-            <w:r>
-              <w:rPr>
-                <w:rFonts w:hint="eastAsia"/>
-              </w:rPr>
-              <w:t>城市</w:t>
-            </w:r>
-            <w:r>
-              <w:rPr>
-                <w:rFonts w:hint="eastAsia"/>
-              </w:rPr>
-              <w:t>id</w:t>
-            </w:r>
-          </w:p>
-        </w:tc>
-        <w:tc>
-          <w:tcPr>
-            <w:tcW w:w="3796" w:type="dxa"/>
-          </w:tcPr>
-          <w:p/>
-        </w:tc>
-      </w:tr>
-      <w:tr>
-        <w:tc>
-          <w:tcPr>
-            <w:tcW w:w="1265" w:type="dxa"/>
-          </w:tcPr>
-          <w:p/>
-        </w:tc>
-        <w:tc>
-          <w:tcPr>
-            <w:tcW w:w="1265" w:type="dxa"/>
-          </w:tcPr>
-          <w:p>
-            <w:r>
-              <w:t>distance</w:t>
-            </w:r>
-          </w:p>
-        </w:tc>
-        <w:tc>
-          <w:tcPr>
-            <w:tcW w:w="1265" w:type="dxa"/>
-          </w:tcPr>
-          <w:p>
-            <w:r>
-              <w:t>int</w:t>
-            </w:r>
-          </w:p>
-        </w:tc>
-        <w:tc>
-          <w:tcPr>
-            <w:tcW w:w="1265" w:type="dxa"/>
-          </w:tcPr>
-          <w:p>
-            <w:r>
-              <w:rPr>
-                <w:rFonts w:hint="eastAsia"/>
-              </w:rPr>
-              <w:t>距离</w:t>
-            </w:r>
-            <w:r>
-              <w:t>(500, 1000)</w:t>
-            </w:r>
-          </w:p>
-        </w:tc>
-        <w:tc>
-          <w:tcPr>
-            <w:tcW w:w="3796" w:type="dxa"/>
-          </w:tcPr>
-          <w:p/>
-        </w:tc>
-      </w:tr>
-      <w:tr>
-        <w:tc>
-          <w:tcPr>
-            <w:tcW w:w="1265" w:type="dxa"/>
-          </w:tcPr>
-          <w:p/>
-        </w:tc>
-        <w:tc>
-          <w:tcPr>
-            <w:tcW w:w="1265" w:type="dxa"/>
-          </w:tcPr>
-          <w:p>
-            <w:r>
-              <w:t>latitude</w:t>
-            </w:r>
-          </w:p>
-        </w:tc>
-        <w:tc>
-          <w:tcPr>
-            <w:tcW w:w="1265" w:type="dxa"/>
-          </w:tcPr>
-          <w:p>
-            <w:r>
-              <w:t>double</w:t>
-            </w:r>
-          </w:p>
-        </w:tc>
-        <w:tc>
-          <w:tcPr>
-            <w:tcW w:w="1265" w:type="dxa"/>
-          </w:tcPr>
-          <w:p>
-            <w:pPr>
-              <w:rPr>
-                <w:rFonts w:hint="eastAsia"/>
-              </w:rPr>
-            </w:pPr>
-            <w:r>
-              <w:rPr>
-                <w:rFonts w:hint="eastAsia"/>
-              </w:rPr>
-              <w:t>维度</w:t>
-            </w:r>
-          </w:p>
-        </w:tc>
-        <w:tc>
-          <w:tcPr>
-            <w:tcW w:w="3796" w:type="dxa"/>
-          </w:tcPr>
-          <w:p/>
-        </w:tc>
-      </w:tr>
-      <w:tr>
-        <w:tc>
-          <w:tcPr>
-            <w:tcW w:w="1265" w:type="dxa"/>
-          </w:tcPr>
-          <w:p/>
-        </w:tc>
-        <w:tc>
-          <w:tcPr>
-            <w:tcW w:w="1265" w:type="dxa"/>
-          </w:tcPr>
-          <w:p>
-            <w:r>
-              <w:t>longitude</w:t>
-            </w:r>
-          </w:p>
-        </w:tc>
-        <w:tc>
-          <w:tcPr>
-            <w:tcW w:w="1265" w:type="dxa"/>
-          </w:tcPr>
-          <w:p>
-            <w:r>
-              <w:t>double</w:t>
-            </w:r>
-          </w:p>
-        </w:tc>
-        <w:tc>
-          <w:tcPr>
-            <w:tcW w:w="1265" w:type="dxa"/>
-          </w:tcPr>
-          <w:p>
-            <w:pPr>
-              <w:rPr>
-                <w:rFonts w:hint="eastAsia"/>
-              </w:rPr>
-            </w:pPr>
-            <w:r>
-              <w:rPr>
-                <w:rFonts w:hint="eastAsia"/>
-              </w:rPr>
-              <w:t>经度</w:t>
-            </w:r>
-          </w:p>
-        </w:tc>
-        <w:tc>
-          <w:tcPr>
-            <w:tcW w:w="3796" w:type="dxa"/>
-          </w:tcPr>
-          <w:p/>
-        </w:tc>
-      </w:tr>
-      <w:tr>
-        <w:tc>
-          <w:tcPr>
-            <w:tcW w:w="8856" w:type="dxa"/>
-            <w:gridSpan w:val="5"/>
-          </w:tcPr>
-          <w:p>
-            <w:r>
-              <w:rPr>
-                <w:rFonts w:hint="eastAsia"/>
-              </w:rPr>
-              <w:t>请求格式：</w:t>
-            </w:r>
-          </w:p>
-        </w:tc>
-      </w:tr>
-      <w:tr>
-        <w:tc>
-          <w:tcPr>
-            <w:tcW w:w="1265" w:type="dxa"/>
-            <w:vMerge w:val="restart"/>
-          </w:tcPr>
-          <w:p>
-            <w:r>
-              <w:rPr>
-                <w:rFonts w:hint="eastAsia"/>
-              </w:rPr>
-              <w:t>返回</w:t>
-            </w:r>
-          </w:p>
-        </w:tc>
-        <w:tc>
-          <w:tcPr>
-            <w:tcW w:w="1265" w:type="dxa"/>
-          </w:tcPr>
-          <w:p>
-            <w:r>
-              <w:rPr>
-                <w:rFonts w:hint="eastAsia"/>
-              </w:rPr>
-              <w:t>名称</w:t>
-            </w:r>
-          </w:p>
-        </w:tc>
-        <w:tc>
-          <w:tcPr>
-            <w:tcW w:w="1265" w:type="dxa"/>
-          </w:tcPr>
-          <w:p>
-            <w:r>
-              <w:rPr>
-                <w:rFonts w:hint="eastAsia"/>
-              </w:rPr>
-              <w:t>类型</w:t>
-            </w:r>
-          </w:p>
-        </w:tc>
-        <w:tc>
-          <w:tcPr>
-            <w:tcW w:w="1265" w:type="dxa"/>
-          </w:tcPr>
-          <w:p>
-            <w:r>
-              <w:rPr>
-                <w:rFonts w:hint="eastAsia"/>
-              </w:rPr>
-              <w:t>说明</w:t>
-            </w:r>
-          </w:p>
-        </w:tc>
-        <w:tc>
-          <w:tcPr>
-            <w:tcW w:w="3796" w:type="dxa"/>
-          </w:tcPr>
-          <w:p>
-            <w:r>
-              <w:rPr>
-                <w:rFonts w:hint="eastAsia"/>
-              </w:rPr>
-              <w:t>限制</w:t>
-            </w:r>
-          </w:p>
-        </w:tc>
-      </w:tr>
-      <w:tr>
-        <w:tc>
-          <w:tcPr>
-            <w:tcW w:w="1265" w:type="dxa"/>
-            <w:vMerge/>
-          </w:tcPr>
-          <w:p/>
-        </w:tc>
-        <w:tc>
-          <w:tcPr>
-            <w:tcW w:w="1265" w:type="dxa"/>
-          </w:tcPr>
-          <w:p/>
-        </w:tc>
-        <w:tc>
-          <w:tcPr>
-            <w:tcW w:w="1265" w:type="dxa"/>
-          </w:tcPr>
-          <w:p>
-            <w:r>
-              <w:t>String</w:t>
-            </w:r>
-          </w:p>
-        </w:tc>
-        <w:tc>
-          <w:tcPr>
-            <w:tcW w:w="1265" w:type="dxa"/>
-          </w:tcPr>
-          <w:p/>
-        </w:tc>
-        <w:tc>
-          <w:tcPr>
-            <w:tcW w:w="3796" w:type="dxa"/>
-          </w:tcPr>
-          <w:p>
-            <w:r>
-              <w:rPr>
-                <w:rFonts w:hint="eastAsia"/>
-              </w:rPr>
-              <w:t>4</w:t>
-            </w:r>
-            <w:r>
-              <w:rPr>
-                <w:rFonts w:hint="eastAsia"/>
-              </w:rPr>
-              <w:t>位</w:t>
-            </w:r>
-          </w:p>
-        </w:tc>
-      </w:tr>
-      <w:tr>
-        <w:tc>
-          <w:tcPr>
-            <w:tcW w:w="8856" w:type="dxa"/>
-            <w:gridSpan w:val="5"/>
-          </w:tcPr>
-          <w:p>
-            <w:pPr>
-              <w:pStyle w:val="HTMLPreformatted"/>
-            </w:pPr>
-            <w:r>
-              <w:rPr>
-                <w:rFonts w:hint="eastAsia"/>
-              </w:rPr>
-              <w:t>返回格式：{</w:t>
-            </w:r>
-            <w:r>
-              <w:t>“</w:t>
-            </w:r>
-            <w:r>
-              <w:rPr>
-                <w:rFonts w:hint="eastAsia"/>
-              </w:rPr>
-              <w:t>result</w:t>
-            </w:r>
-            <w:r>
-              <w:t>Code”:1,”resultInfo”:”OK(FAIL)”,”info”:[{</w:t>
-            </w:r>
-            <w:r>
-              <w:t xml:space="preserve"> "id":1,"shopName":"AAA","shopAddress":"</w:t>
-            </w:r>
-            <w:r>
-              <w:rPr>
-                <w:rFonts w:ascii="MS Mincho" w:eastAsia="MS Mincho" w:hAnsi="MS Mincho" w:cs="MS Mincho" w:hint="eastAsia"/>
-              </w:rPr>
-              <w:t>成都市天府广</w:t>
-            </w:r>
-            <w:r>
-              <w:rPr>
-                <w:rFonts w:ascii="MingLiU" w:eastAsia="MingLiU" w:hAnsi="MingLiU" w:cs="MingLiU" w:hint="eastAsia"/>
-              </w:rPr>
-              <w:t>场</w:t>
-            </w:r>
-            <w:r>
-              <w:t>","image":"a456789.jpg","description":"AAAbbbb","shopTypeId":2,</w:t>
-            </w:r>
-          </w:p>
-          <w:p>
-            <w:pPr>
-              <w:pStyle w:val="HTMLPreformatted"/>
-            </w:pPr>
-            <w:r>
-              <w:t>"createDate":"Jul 13, 2012 12:00:00 AM","distance":</w:t>
-            </w:r>
-            <w:r>
-              <w:rPr>
-                <w:rFonts w:eastAsiaTheme="minorEastAsia" w:hint="eastAsia"/>
-              </w:rPr>
-              <w:t>10</w:t>
-            </w:r>
-            <w:r>
-              <w:t>0</w:t>
-            </w:r>
-          </w:p>
-          <w:p>
-            <w:r>
-              <w:t>}]</w:t>
-            </w:r>
-            <w:r>
-              <w:rPr>
-                <w:rFonts w:hint="eastAsia"/>
-              </w:rPr>
-              <w:t>}</w:t>
-            </w:r>
-          </w:p>
-        </w:tc>
-      </w:tr>
-    </w:tbl>
-    <w:p/>
     <w:p/>
     <w:tbl>
       <w:tblPr>
@@ -6822,7 +6427,6 @@
               <w:rPr>
                 <w:rFonts w:hint="eastAsia"/>
               </w:rPr>
-              <w:lastRenderedPageBreak/>
               <w:t>请求格式：</w:t>
             </w:r>
           </w:p>
@@ -8353,7 +7957,7 @@
 </file>
 
 <file path=customXml/itemProps1.xml><?xml version="1.0" encoding="utf-8"?>
-<ds:datastoreItem xmlns:ds="http://schemas.openxmlformats.org/officeDocument/2006/customXml" ds:itemID="{D875A0A3-A96D-43E6-AA44-E0A54FFABAA6}">
+<ds:datastoreItem xmlns:ds="http://schemas.openxmlformats.org/officeDocument/2006/customXml" ds:itemID="{0BD5F398-0C57-4DBA-8124-F4B8E724B546}">
   <ds:schemaRefs>
     <ds:schemaRef ds:uri="http://schemas.openxmlformats.org/officeDocument/2006/bibliography"/>
   </ds:schemaRefs>
